--- a/Team03VincentWong.docx
+++ b/Team03VincentWong.docx
@@ -1,6 +1,6 @@
 
 <file path=word/document.xml><?xml version="1.0" encoding="utf-8"?>
-<w:document xmlns:wpc="http://schemas.microsoft.com/office/word/2010/wordprocessingCanvas" xmlns:cx="http://schemas.microsoft.com/office/drawing/2014/chartex" xmlns:cx1="http://schemas.microsoft.com/office/drawing/2015/9/8/chartex" xmlns:cx2="http://schemas.microsoft.com/office/drawing/2015/10/21/chartex" xmlns:mc="http://schemas.openxmlformats.org/markup-compatibility/2006" xmlns:o="urn:schemas-microsoft-com:office:office" xmlns:r="http://schemas.openxmlformats.org/officeDocument/2006/relationships" xmlns:m="http://schemas.openxmlformats.org/officeDocument/2006/math" xmlns:v="urn:schemas-microsoft-com:vml" xmlns:wp14="http://schemas.microsoft.com/office/word/2010/wordprocessingDrawing" xmlns:wp="http://schemas.openxmlformats.org/drawingml/2006/wordprocessingDrawing" xmlns:w10="urn:schemas-microsoft-com:office:word" xmlns:w="http://schemas.openxmlformats.org/wordprocessingml/2006/main" xmlns:w14="http://schemas.microsoft.com/office/word/2010/wordml" xmlns:w15="http://schemas.microsoft.com/office/word/2012/wordml" xmlns:w16se="http://schemas.microsoft.com/office/word/2015/wordml/symex" xmlns:wpg="http://schemas.microsoft.com/office/word/2010/wordprocessingGroup" xmlns:wpi="http://schemas.microsoft.com/office/word/2010/wordprocessingInk" xmlns:wne="http://schemas.microsoft.com/office/word/2006/wordml" xmlns:wps="http://schemas.microsoft.com/office/word/2010/wordprocessingShape" mc:Ignorable="w14 w15 w16se wp14">
+<w:document xmlns:wpc="http://schemas.microsoft.com/office/word/2010/wordprocessingCanvas" xmlns:mc="http://schemas.openxmlformats.org/markup-compatibility/2006" xmlns:o="urn:schemas-microsoft-com:office:office" xmlns:r="http://schemas.openxmlformats.org/officeDocument/2006/relationships" xmlns:m="http://schemas.openxmlformats.org/officeDocument/2006/math" xmlns:v="urn:schemas-microsoft-com:vml" xmlns:wp14="http://schemas.microsoft.com/office/word/2010/wordprocessingDrawing" xmlns:wp="http://schemas.openxmlformats.org/drawingml/2006/wordprocessingDrawing" xmlns:w10="urn:schemas-microsoft-com:office:word" xmlns:w="http://schemas.openxmlformats.org/wordprocessingml/2006/main" xmlns:w14="http://schemas.microsoft.com/office/word/2010/wordml" xmlns:w15="http://schemas.microsoft.com/office/word/2012/wordml" xmlns:wpg="http://schemas.microsoft.com/office/word/2010/wordprocessingGroup" xmlns:wpi="http://schemas.microsoft.com/office/word/2010/wordprocessingInk" xmlns:wne="http://schemas.microsoft.com/office/word/2006/wordml" xmlns:wps="http://schemas.microsoft.com/office/word/2010/wordprocessingShape" mc:Ignorable="w14 w15 wp14">
   <w:body>
     <w:p>
       <w:pPr>
@@ -30,64 +30,127 @@
       <w:r>
         <w:rPr>
           <w:rFonts w:ascii="Times New Roman" w:hAnsi="Times New Roman" w:cs="Times New Roman"/>
-          <w:sz w:val="24"/>
-          <w:szCs w:val="24"/>
-        </w:rPr>
-        <w:t>Student name - Vincent Wong</w:t>
-      </w:r>
-    </w:p>
-    <w:p>
-      <w:pPr>
-        <w:rPr>
-          <w:rFonts w:ascii="Times New Roman" w:hAnsi="Times New Roman" w:cs="Times New Roman"/>
-          <w:sz w:val="24"/>
-          <w:szCs w:val="24"/>
-        </w:rPr>
-      </w:pPr>
-      <w:r>
-        <w:rPr>
-          <w:rFonts w:ascii="Times New Roman" w:hAnsi="Times New Roman" w:cs="Times New Roman"/>
-          <w:sz w:val="24"/>
-          <w:szCs w:val="24"/>
-        </w:rPr>
-        <w:t>Student Number – 026-433-136</w:t>
-      </w:r>
-    </w:p>
-    <w:p>
-      <w:pPr>
-        <w:rPr>
-          <w:rFonts w:ascii="Times New Roman" w:hAnsi="Times New Roman" w:cs="Times New Roman"/>
-          <w:sz w:val="24"/>
-          <w:szCs w:val="24"/>
-        </w:rPr>
-      </w:pPr>
-      <w:r>
-        <w:rPr>
-          <w:rFonts w:ascii="Times New Roman" w:hAnsi="Times New Roman" w:cs="Times New Roman"/>
-          <w:sz w:val="24"/>
-          <w:szCs w:val="24"/>
-        </w:rPr>
-        <w:t>Team 03</w:t>
-      </w:r>
-    </w:p>
-    <w:p>
-      <w:pPr>
-        <w:rPr>
-          <w:rFonts w:ascii="Times New Roman" w:hAnsi="Times New Roman" w:cs="Times New Roman"/>
-          <w:sz w:val="24"/>
-          <w:szCs w:val="24"/>
-        </w:rPr>
-      </w:pPr>
-      <w:r>
-        <w:rPr>
-          <w:rFonts w:ascii="Times New Roman" w:hAnsi="Times New Roman" w:cs="Times New Roman"/>
-          <w:sz w:val="24"/>
-          <w:szCs w:val="24"/>
-        </w:rPr>
-        <w:t>System Use Cases:</w:t>
+          <w:b/>
+          <w:sz w:val="24"/>
+          <w:szCs w:val="24"/>
+        </w:rPr>
+        <w:t>Student name</w:t>
+      </w:r>
+      <w:r>
+        <w:rPr>
+          <w:rFonts w:ascii="Times New Roman" w:hAnsi="Times New Roman" w:cs="Times New Roman"/>
+          <w:sz w:val="24"/>
+          <w:szCs w:val="24"/>
+        </w:rPr>
+        <w:t>:</w:t>
+      </w:r>
+      <w:r>
+        <w:rPr>
+          <w:rFonts w:ascii="Times New Roman" w:hAnsi="Times New Roman" w:cs="Times New Roman"/>
+          <w:sz w:val="24"/>
+          <w:szCs w:val="24"/>
+        </w:rPr>
+        <w:t xml:space="preserve"> Vincent Wong</w:t>
+      </w:r>
+    </w:p>
+    <w:p>
+      <w:pPr>
+        <w:rPr>
+          <w:rFonts w:ascii="Times New Roman" w:hAnsi="Times New Roman" w:cs="Times New Roman"/>
+          <w:sz w:val="24"/>
+          <w:szCs w:val="24"/>
+        </w:rPr>
+      </w:pPr>
+      <w:r>
+        <w:rPr>
+          <w:rFonts w:ascii="Times New Roman" w:hAnsi="Times New Roman" w:cs="Times New Roman"/>
+          <w:b/>
+          <w:sz w:val="24"/>
+          <w:szCs w:val="24"/>
+        </w:rPr>
+        <w:t>Student Number</w:t>
+      </w:r>
+      <w:r>
+        <w:rPr>
+          <w:rFonts w:ascii="Times New Roman" w:hAnsi="Times New Roman" w:cs="Times New Roman"/>
+          <w:sz w:val="24"/>
+          <w:szCs w:val="24"/>
+        </w:rPr>
+        <w:t>:</w:t>
       </w:r>
       <w:bookmarkStart w:id="0" w:name="_GoBack"/>
       <w:bookmarkEnd w:id="0"/>
+      <w:r>
+        <w:rPr>
+          <w:rFonts w:ascii="Times New Roman" w:hAnsi="Times New Roman" w:cs="Times New Roman"/>
+          <w:sz w:val="24"/>
+          <w:szCs w:val="24"/>
+        </w:rPr>
+        <w:t xml:space="preserve"> 026-433-136</w:t>
+      </w:r>
+    </w:p>
+    <w:p>
+      <w:pPr>
+        <w:rPr>
+          <w:rFonts w:ascii="Times New Roman" w:hAnsi="Times New Roman" w:cs="Times New Roman"/>
+          <w:sz w:val="24"/>
+          <w:szCs w:val="24"/>
+        </w:rPr>
+      </w:pPr>
+      <w:r>
+        <w:rPr>
+          <w:rFonts w:ascii="Times New Roman" w:hAnsi="Times New Roman" w:cs="Times New Roman"/>
+          <w:b/>
+          <w:sz w:val="24"/>
+          <w:szCs w:val="24"/>
+        </w:rPr>
+        <w:t xml:space="preserve">Team </w:t>
+      </w:r>
+      <w:r>
+        <w:rPr>
+          <w:rFonts w:ascii="Times New Roman" w:hAnsi="Times New Roman" w:cs="Times New Roman"/>
+          <w:sz w:val="24"/>
+          <w:szCs w:val="24"/>
+        </w:rPr>
+        <w:t>03</w:t>
+      </w:r>
+    </w:p>
+    <w:p>
+      <w:pPr>
+        <w:rPr>
+          <w:rFonts w:ascii="Times New Roman" w:hAnsi="Times New Roman" w:cs="Times New Roman"/>
+          <w:b/>
+          <w:sz w:val="30"/>
+          <w:szCs w:val="30"/>
+        </w:rPr>
+      </w:pPr>
+      <w:r>
+        <w:rPr>
+          <w:rFonts w:ascii="Times New Roman" w:hAnsi="Times New Roman" w:cs="Times New Roman"/>
+          <w:b/>
+          <w:sz w:val="30"/>
+          <w:szCs w:val="30"/>
+        </w:rPr>
+        <w:t>System Use Cases</w:t>
+      </w:r>
+      <w:r>
+        <w:rPr>
+          <w:rFonts w:ascii="Times New Roman" w:hAnsi="Times New Roman" w:cs="Times New Roman"/>
+          <w:b/>
+          <w:sz w:val="30"/>
+          <w:szCs w:val="30"/>
+        </w:rPr>
+        <w:t xml:space="preserve"> and components</w:t>
+      </w:r>
+      <w:r>
+        <w:rPr>
+          <w:rFonts w:ascii="Times New Roman" w:hAnsi="Times New Roman" w:cs="Times New Roman"/>
+          <w:b/>
+          <w:sz w:val="30"/>
+          <w:szCs w:val="30"/>
+        </w:rPr>
+        <w:t>:</w:t>
+      </w:r>
     </w:p>
     <w:p>
       <w:pPr>
@@ -105,10 +168,93 @@
       <w:r>
         <w:rPr>
           <w:rFonts w:ascii="Times New Roman" w:hAnsi="Times New Roman" w:cs="Times New Roman"/>
-          <w:sz w:val="24"/>
-          <w:szCs w:val="24"/>
-        </w:rPr>
-        <w:t>Rating Component – Vincent</w:t>
+          <w:b/>
+          <w:sz w:val="24"/>
+          <w:szCs w:val="24"/>
+        </w:rPr>
+        <w:t>Rating Component</w:t>
+      </w:r>
+      <w:r>
+        <w:rPr>
+          <w:rFonts w:ascii="Times New Roman" w:hAnsi="Times New Roman" w:cs="Times New Roman"/>
+          <w:sz w:val="24"/>
+          <w:szCs w:val="24"/>
+        </w:rPr>
+        <w:t xml:space="preserve"> – Vincent</w:t>
+      </w:r>
+      <w:r>
+        <w:rPr>
+          <w:rFonts w:ascii="Times New Roman" w:hAnsi="Times New Roman" w:cs="Times New Roman"/>
+          <w:sz w:val="24"/>
+          <w:szCs w:val="24"/>
+        </w:rPr>
+        <w:t xml:space="preserve"> Wong</w:t>
+      </w:r>
+    </w:p>
+    <w:p>
+      <w:pPr>
+        <w:pStyle w:val="ListParagraph"/>
+        <w:numPr>
+          <w:ilvl w:val="1"/>
+          <w:numId w:val="1"/>
+        </w:numPr>
+        <w:rPr>
+          <w:rFonts w:ascii="Times New Roman" w:hAnsi="Times New Roman" w:cs="Times New Roman"/>
+          <w:sz w:val="24"/>
+          <w:szCs w:val="24"/>
+        </w:rPr>
+      </w:pPr>
+      <w:r>
+        <w:rPr>
+          <w:rFonts w:ascii="Times New Roman" w:hAnsi="Times New Roman" w:cs="Times New Roman"/>
+          <w:sz w:val="24"/>
+          <w:szCs w:val="24"/>
+        </w:rPr>
+        <w:t>View Ratings</w:t>
+      </w:r>
+    </w:p>
+    <w:p>
+      <w:pPr>
+        <w:pStyle w:val="ListParagraph"/>
+        <w:numPr>
+          <w:ilvl w:val="1"/>
+          <w:numId w:val="1"/>
+        </w:numPr>
+        <w:rPr>
+          <w:rFonts w:ascii="Times New Roman" w:hAnsi="Times New Roman" w:cs="Times New Roman"/>
+          <w:sz w:val="24"/>
+          <w:szCs w:val="24"/>
+        </w:rPr>
+      </w:pPr>
+      <w:r>
+        <w:rPr>
+          <w:rFonts w:ascii="Times New Roman" w:hAnsi="Times New Roman" w:cs="Times New Roman"/>
+          <w:sz w:val="24"/>
+          <w:szCs w:val="24"/>
+        </w:rPr>
+        <w:t>Edit Ratings</w:t>
+      </w:r>
+    </w:p>
+    <w:p>
+      <w:pPr>
+        <w:pStyle w:val="ListParagraph"/>
+        <w:numPr>
+          <w:ilvl w:val="1"/>
+          <w:numId w:val="1"/>
+        </w:numPr>
+        <w:rPr>
+          <w:rFonts w:ascii="Times New Roman" w:hAnsi="Times New Roman" w:cs="Times New Roman"/>
+          <w:sz w:val="24"/>
+          <w:szCs w:val="24"/>
+        </w:rPr>
+      </w:pPr>
+      <w:r>
+        <w:rPr>
+          <w:rFonts w:ascii="Times New Roman" w:hAnsi="Times New Roman" w:cs="Times New Roman"/>
+          <w:sz w:val="24"/>
+          <w:szCs w:val="24"/>
+        </w:rPr>
+        <w:t>Create Ratings</w:t>
       </w:r>
     </w:p>
     <w:p>
@@ -127,10 +273,49 @@
       <w:r>
         <w:rPr>
           <w:rFonts w:ascii="Times New Roman" w:hAnsi="Times New Roman" w:cs="Times New Roman"/>
-          <w:sz w:val="24"/>
-          <w:szCs w:val="24"/>
-        </w:rPr>
-        <w:t>Search Component – Vincent</w:t>
+          <w:b/>
+          <w:sz w:val="24"/>
+          <w:szCs w:val="24"/>
+        </w:rPr>
+        <w:t>Search Component</w:t>
+      </w:r>
+      <w:r>
+        <w:rPr>
+          <w:rFonts w:ascii="Times New Roman" w:hAnsi="Times New Roman" w:cs="Times New Roman"/>
+          <w:sz w:val="24"/>
+          <w:szCs w:val="24"/>
+        </w:rPr>
+        <w:t xml:space="preserve"> – Vincent</w:t>
+      </w:r>
+      <w:r>
+        <w:rPr>
+          <w:rFonts w:ascii="Times New Roman" w:hAnsi="Times New Roman" w:cs="Times New Roman"/>
+          <w:sz w:val="24"/>
+          <w:szCs w:val="24"/>
+        </w:rPr>
+        <w:t xml:space="preserve"> Wong</w:t>
+      </w:r>
+    </w:p>
+    <w:p>
+      <w:pPr>
+        <w:pStyle w:val="ListParagraph"/>
+        <w:numPr>
+          <w:ilvl w:val="1"/>
+          <w:numId w:val="1"/>
+        </w:numPr>
+        <w:rPr>
+          <w:rFonts w:ascii="Times New Roman" w:hAnsi="Times New Roman" w:cs="Times New Roman"/>
+          <w:sz w:val="24"/>
+          <w:szCs w:val="24"/>
+        </w:rPr>
+      </w:pPr>
+      <w:r>
+        <w:rPr>
+          <w:rFonts w:ascii="Times New Roman" w:hAnsi="Times New Roman" w:cs="Times New Roman"/>
+          <w:sz w:val="24"/>
+          <w:szCs w:val="24"/>
+        </w:rPr>
+        <w:t>Search location</w:t>
       </w:r>
     </w:p>
     <w:p>
@@ -149,10 +334,48 @@
       <w:r>
         <w:rPr>
           <w:rFonts w:ascii="Times New Roman" w:hAnsi="Times New Roman" w:cs="Times New Roman"/>
-          <w:sz w:val="24"/>
-          <w:szCs w:val="24"/>
-        </w:rPr>
-        <w:t>Profile Component – Kevin</w:t>
+          <w:b/>
+          <w:sz w:val="24"/>
+          <w:szCs w:val="24"/>
+        </w:rPr>
+        <w:t>Profile Component</w:t>
+      </w:r>
+      <w:r>
+        <w:rPr>
+          <w:rFonts w:ascii="Times New Roman" w:hAnsi="Times New Roman" w:cs="Times New Roman"/>
+          <w:sz w:val="24"/>
+          <w:szCs w:val="24"/>
+        </w:rPr>
+        <w:t xml:space="preserve"> – Kevin</w:t>
+      </w:r>
+      <w:r>
+        <w:rPr>
+          <w:rFonts w:ascii="Times New Roman" w:hAnsi="Times New Roman" w:cs="Times New Roman"/>
+          <w:sz w:val="24"/>
+          <w:szCs w:val="24"/>
+        </w:rPr>
+        <w:t xml:space="preserve"> Pham</w:t>
+      </w:r>
+    </w:p>
+    <w:p>
+      <w:pPr>
+        <w:pStyle w:val="ListParagraph"/>
+        <w:ind w:left="1440"/>
+        <w:rPr>
+          <w:rFonts w:ascii="Times New Roman" w:hAnsi="Times New Roman" w:cs="Times New Roman"/>
+          <w:sz w:val="24"/>
+          <w:szCs w:val="24"/>
+          <w:u w:val="single"/>
+        </w:rPr>
+      </w:pPr>
+      <w:r>
+        <w:rPr>
+          <w:rFonts w:ascii="Times New Roman" w:hAnsi="Times New Roman" w:cs="Times New Roman"/>
+          <w:sz w:val="24"/>
+          <w:szCs w:val="24"/>
+          <w:u w:val="single"/>
+        </w:rPr>
+        <w:t>Student</w:t>
       </w:r>
     </w:p>
     <w:p>
@@ -160,21 +383,236 @@
         <w:pStyle w:val="ListParagraph"/>
         <w:numPr>
           <w:ilvl w:val="0"/>
-          <w:numId w:val="1"/>
-        </w:numPr>
-        <w:rPr>
-          <w:rFonts w:ascii="Times New Roman" w:hAnsi="Times New Roman" w:cs="Times New Roman"/>
-          <w:sz w:val="24"/>
-          <w:szCs w:val="24"/>
-        </w:rPr>
-      </w:pPr>
-      <w:r>
-        <w:rPr>
-          <w:rFonts w:ascii="Times New Roman" w:hAnsi="Times New Roman" w:cs="Times New Roman"/>
-          <w:sz w:val="24"/>
-          <w:szCs w:val="24"/>
-        </w:rPr>
-        <w:t>Create Account Component – Kevin</w:t>
+          <w:numId w:val="5"/>
+        </w:numPr>
+        <w:rPr>
+          <w:rFonts w:ascii="Times New Roman" w:hAnsi="Times New Roman" w:cs="Times New Roman"/>
+          <w:sz w:val="24"/>
+          <w:szCs w:val="24"/>
+        </w:rPr>
+      </w:pPr>
+      <w:r>
+        <w:rPr>
+          <w:rFonts w:ascii="Times New Roman" w:hAnsi="Times New Roman" w:cs="Times New Roman"/>
+          <w:sz w:val="24"/>
+          <w:szCs w:val="24"/>
+        </w:rPr>
+        <w:t>Edit</w:t>
+      </w:r>
+      <w:r>
+        <w:rPr>
+          <w:rFonts w:ascii="Times New Roman" w:hAnsi="Times New Roman" w:cs="Times New Roman"/>
+          <w:sz w:val="24"/>
+          <w:szCs w:val="24"/>
+        </w:rPr>
+        <w:t xml:space="preserve"> </w:t>
+      </w:r>
+      <w:r>
+        <w:rPr>
+          <w:rFonts w:ascii="Times New Roman" w:hAnsi="Times New Roman" w:cs="Times New Roman"/>
+          <w:sz w:val="24"/>
+          <w:szCs w:val="24"/>
+        </w:rPr>
+        <w:t>Account</w:t>
+      </w:r>
+    </w:p>
+    <w:p>
+      <w:pPr>
+        <w:pStyle w:val="ListParagraph"/>
+        <w:numPr>
+          <w:ilvl w:val="1"/>
+          <w:numId w:val="1"/>
+        </w:numPr>
+        <w:rPr>
+          <w:rFonts w:ascii="Times New Roman" w:hAnsi="Times New Roman" w:cs="Times New Roman"/>
+          <w:sz w:val="24"/>
+          <w:szCs w:val="24"/>
+        </w:rPr>
+      </w:pPr>
+      <w:r>
+        <w:rPr>
+          <w:rFonts w:ascii="Times New Roman" w:hAnsi="Times New Roman" w:cs="Times New Roman"/>
+          <w:sz w:val="24"/>
+          <w:szCs w:val="24"/>
+        </w:rPr>
+        <w:t>View Location History</w:t>
+      </w:r>
+    </w:p>
+    <w:p>
+      <w:pPr>
+        <w:pStyle w:val="ListParagraph"/>
+        <w:numPr>
+          <w:ilvl w:val="1"/>
+          <w:numId w:val="1"/>
+        </w:numPr>
+        <w:rPr>
+          <w:rFonts w:ascii="Times New Roman" w:hAnsi="Times New Roman" w:cs="Times New Roman"/>
+          <w:sz w:val="24"/>
+          <w:szCs w:val="24"/>
+        </w:rPr>
+      </w:pPr>
+      <w:r>
+        <w:rPr>
+          <w:rFonts w:ascii="Times New Roman" w:hAnsi="Times New Roman" w:cs="Times New Roman"/>
+          <w:sz w:val="24"/>
+          <w:szCs w:val="24"/>
+        </w:rPr>
+        <w:t>Make Comment</w:t>
+      </w:r>
+    </w:p>
+    <w:p>
+      <w:pPr>
+        <w:pStyle w:val="ListParagraph"/>
+        <w:numPr>
+          <w:ilvl w:val="1"/>
+          <w:numId w:val="1"/>
+        </w:numPr>
+        <w:rPr>
+          <w:rFonts w:ascii="Times New Roman" w:hAnsi="Times New Roman" w:cs="Times New Roman"/>
+          <w:sz w:val="24"/>
+          <w:szCs w:val="24"/>
+        </w:rPr>
+      </w:pPr>
+      <w:r>
+        <w:rPr>
+          <w:rFonts w:ascii="Times New Roman" w:hAnsi="Times New Roman" w:cs="Times New Roman"/>
+          <w:sz w:val="24"/>
+          <w:szCs w:val="24"/>
+        </w:rPr>
+        <w:t>View Recommendation</w:t>
+      </w:r>
+    </w:p>
+    <w:p>
+      <w:pPr>
+        <w:pStyle w:val="ListParagraph"/>
+        <w:ind w:left="1440"/>
+        <w:rPr>
+          <w:rFonts w:ascii="Times New Roman" w:hAnsi="Times New Roman" w:cs="Times New Roman"/>
+          <w:sz w:val="24"/>
+          <w:szCs w:val="24"/>
+          <w:u w:val="single"/>
+        </w:rPr>
+      </w:pPr>
+      <w:r>
+        <w:rPr>
+          <w:rFonts w:ascii="Times New Roman" w:hAnsi="Times New Roman" w:cs="Times New Roman"/>
+          <w:sz w:val="24"/>
+          <w:szCs w:val="24"/>
+          <w:u w:val="single"/>
+        </w:rPr>
+        <w:t>Administrator</w:t>
+      </w:r>
+    </w:p>
+    <w:p>
+      <w:pPr>
+        <w:pStyle w:val="ListParagraph"/>
+        <w:numPr>
+          <w:ilvl w:val="1"/>
+          <w:numId w:val="1"/>
+        </w:numPr>
+        <w:rPr>
+          <w:rFonts w:ascii="Times New Roman" w:hAnsi="Times New Roman" w:cs="Times New Roman"/>
+          <w:sz w:val="24"/>
+          <w:szCs w:val="24"/>
+        </w:rPr>
+      </w:pPr>
+      <w:r>
+        <w:rPr>
+          <w:rFonts w:ascii="Times New Roman" w:hAnsi="Times New Roman" w:cs="Times New Roman"/>
+          <w:sz w:val="24"/>
+          <w:szCs w:val="24"/>
+        </w:rPr>
+        <w:t>Suspend</w:t>
+      </w:r>
+      <w:r>
+        <w:rPr>
+          <w:rFonts w:ascii="Times New Roman" w:hAnsi="Times New Roman" w:cs="Times New Roman"/>
+          <w:sz w:val="24"/>
+          <w:szCs w:val="24"/>
+        </w:rPr>
+        <w:t xml:space="preserve"> </w:t>
+      </w:r>
+      <w:r>
+        <w:rPr>
+          <w:rFonts w:ascii="Times New Roman" w:hAnsi="Times New Roman" w:cs="Times New Roman"/>
+          <w:sz w:val="24"/>
+          <w:szCs w:val="24"/>
+        </w:rPr>
+        <w:t>Account</w:t>
+      </w:r>
+    </w:p>
+    <w:p>
+      <w:pPr>
+        <w:pStyle w:val="ListParagraph"/>
+        <w:numPr>
+          <w:ilvl w:val="1"/>
+          <w:numId w:val="1"/>
+        </w:numPr>
+        <w:rPr>
+          <w:rFonts w:ascii="Times New Roman" w:hAnsi="Times New Roman" w:cs="Times New Roman"/>
+          <w:sz w:val="24"/>
+          <w:szCs w:val="24"/>
+        </w:rPr>
+      </w:pPr>
+      <w:r>
+        <w:rPr>
+          <w:rFonts w:ascii="Times New Roman" w:hAnsi="Times New Roman" w:cs="Times New Roman"/>
+          <w:sz w:val="24"/>
+          <w:szCs w:val="24"/>
+        </w:rPr>
+        <w:t>Delete Account</w:t>
+      </w:r>
+    </w:p>
+    <w:p>
+      <w:pPr>
+        <w:pStyle w:val="ListParagraph"/>
+        <w:numPr>
+          <w:ilvl w:val="1"/>
+          <w:numId w:val="1"/>
+        </w:numPr>
+        <w:rPr>
+          <w:rFonts w:ascii="Times New Roman" w:hAnsi="Times New Roman" w:cs="Times New Roman"/>
+          <w:sz w:val="24"/>
+          <w:szCs w:val="24"/>
+        </w:rPr>
+      </w:pPr>
+      <w:r>
+        <w:rPr>
+          <w:rFonts w:ascii="Times New Roman" w:hAnsi="Times New Roman" w:cs="Times New Roman"/>
+          <w:sz w:val="24"/>
+          <w:szCs w:val="24"/>
+        </w:rPr>
+        <w:t xml:space="preserve">View </w:t>
+      </w:r>
+      <w:r>
+        <w:rPr>
+          <w:rFonts w:ascii="Times New Roman" w:hAnsi="Times New Roman" w:cs="Times New Roman"/>
+          <w:sz w:val="24"/>
+          <w:szCs w:val="24"/>
+        </w:rPr>
+        <w:t>Recommendation</w:t>
+      </w:r>
+    </w:p>
+    <w:p>
+      <w:pPr>
+        <w:pStyle w:val="ListParagraph"/>
+        <w:numPr>
+          <w:ilvl w:val="1"/>
+          <w:numId w:val="1"/>
+        </w:numPr>
+        <w:rPr>
+          <w:rFonts w:ascii="Times New Roman" w:hAnsi="Times New Roman" w:cs="Times New Roman"/>
+          <w:sz w:val="24"/>
+          <w:szCs w:val="24"/>
+        </w:rPr>
+      </w:pPr>
+      <w:r>
+        <w:rPr>
+          <w:rFonts w:ascii="Times New Roman" w:hAnsi="Times New Roman" w:cs="Times New Roman"/>
+          <w:sz w:val="24"/>
+          <w:szCs w:val="24"/>
+        </w:rPr>
+        <w:t>View Comments</w:t>
       </w:r>
     </w:p>
     <w:p>
@@ -193,21 +631,50 @@
       <w:r>
         <w:rPr>
           <w:rFonts w:ascii="Times New Roman" w:hAnsi="Times New Roman" w:cs="Times New Roman"/>
-          <w:sz w:val="24"/>
-          <w:szCs w:val="24"/>
-        </w:rPr>
-        <w:t xml:space="preserve">Comment Component – </w:t>
-      </w:r>
-      <w:proofErr w:type="spellStart"/>
-      <w:r>
-        <w:rPr>
-          <w:rFonts w:ascii="Times New Roman" w:hAnsi="Times New Roman" w:cs="Times New Roman"/>
-          <w:sz w:val="24"/>
-          <w:szCs w:val="24"/>
-        </w:rPr>
-        <w:t>Iceal</w:t>
-      </w:r>
-      <w:proofErr w:type="spellEnd"/>
+          <w:b/>
+          <w:sz w:val="24"/>
+          <w:szCs w:val="24"/>
+        </w:rPr>
+        <w:t>Create Account Component</w:t>
+      </w:r>
+      <w:r>
+        <w:rPr>
+          <w:rFonts w:ascii="Times New Roman" w:hAnsi="Times New Roman" w:cs="Times New Roman"/>
+          <w:sz w:val="24"/>
+          <w:szCs w:val="24"/>
+        </w:rPr>
+        <w:t xml:space="preserve"> – Kevin</w:t>
+      </w:r>
+      <w:r>
+        <w:rPr>
+          <w:rFonts w:ascii="Times New Roman" w:hAnsi="Times New Roman" w:cs="Times New Roman"/>
+          <w:sz w:val="24"/>
+          <w:szCs w:val="24"/>
+        </w:rPr>
+        <w:t xml:space="preserve"> Pham</w:t>
+      </w:r>
+    </w:p>
+    <w:p>
+      <w:pPr>
+        <w:pStyle w:val="ListParagraph"/>
+        <w:numPr>
+          <w:ilvl w:val="1"/>
+          <w:numId w:val="1"/>
+        </w:numPr>
+        <w:rPr>
+          <w:rFonts w:ascii="Times New Roman" w:hAnsi="Times New Roman" w:cs="Times New Roman"/>
+          <w:sz w:val="24"/>
+          <w:szCs w:val="24"/>
+        </w:rPr>
+      </w:pPr>
+      <w:r>
+        <w:rPr>
+          <w:rFonts w:ascii="Times New Roman" w:hAnsi="Times New Roman" w:cs="Times New Roman"/>
+          <w:sz w:val="24"/>
+          <w:szCs w:val="24"/>
+        </w:rPr>
+        <w:t>Create Customer Account</w:t>
+      </w:r>
     </w:p>
     <w:p>
       <w:pPr>
@@ -225,21 +692,325 @@
       <w:r>
         <w:rPr>
           <w:rFonts w:ascii="Times New Roman" w:hAnsi="Times New Roman" w:cs="Times New Roman"/>
-          <w:sz w:val="24"/>
-          <w:szCs w:val="24"/>
-        </w:rPr>
-        <w:t xml:space="preserve">Update Component – </w:t>
-      </w:r>
-      <w:proofErr w:type="spellStart"/>
-      <w:r>
-        <w:rPr>
-          <w:rFonts w:ascii="Times New Roman" w:hAnsi="Times New Roman" w:cs="Times New Roman"/>
-          <w:sz w:val="24"/>
-          <w:szCs w:val="24"/>
-        </w:rPr>
-        <w:t>Iceal</w:t>
-      </w:r>
-      <w:proofErr w:type="spellEnd"/>
+          <w:b/>
+          <w:sz w:val="24"/>
+          <w:szCs w:val="24"/>
+        </w:rPr>
+        <w:t>Comment Component</w:t>
+      </w:r>
+      <w:r>
+        <w:rPr>
+          <w:rFonts w:ascii="Times New Roman" w:hAnsi="Times New Roman" w:cs="Times New Roman"/>
+          <w:sz w:val="24"/>
+          <w:szCs w:val="24"/>
+        </w:rPr>
+        <w:t xml:space="preserve"> – Iceal</w:t>
+      </w:r>
+      <w:r>
+        <w:rPr>
+          <w:rFonts w:ascii="Times New Roman" w:hAnsi="Times New Roman" w:cs="Times New Roman"/>
+          <w:sz w:val="24"/>
+          <w:szCs w:val="24"/>
+        </w:rPr>
+        <w:t xml:space="preserve"> Claveria</w:t>
+      </w:r>
+    </w:p>
+    <w:p>
+      <w:pPr>
+        <w:pStyle w:val="ListParagraph"/>
+        <w:ind w:left="1440"/>
+        <w:rPr>
+          <w:rFonts w:ascii="Times New Roman" w:hAnsi="Times New Roman" w:cs="Times New Roman"/>
+          <w:sz w:val="24"/>
+          <w:szCs w:val="24"/>
+          <w:u w:val="single"/>
+        </w:rPr>
+      </w:pPr>
+      <w:r>
+        <w:rPr>
+          <w:rFonts w:ascii="Times New Roman" w:hAnsi="Times New Roman" w:cs="Times New Roman"/>
+          <w:sz w:val="24"/>
+          <w:szCs w:val="24"/>
+          <w:u w:val="single"/>
+        </w:rPr>
+        <w:t>Student</w:t>
+      </w:r>
+    </w:p>
+    <w:p>
+      <w:pPr>
+        <w:pStyle w:val="ListParagraph"/>
+        <w:numPr>
+          <w:ilvl w:val="1"/>
+          <w:numId w:val="1"/>
+        </w:numPr>
+        <w:rPr>
+          <w:rFonts w:ascii="Times New Roman" w:hAnsi="Times New Roman" w:cs="Times New Roman"/>
+          <w:sz w:val="24"/>
+          <w:szCs w:val="24"/>
+        </w:rPr>
+      </w:pPr>
+      <w:r>
+        <w:rPr>
+          <w:rFonts w:ascii="Times New Roman" w:hAnsi="Times New Roman" w:cs="Times New Roman"/>
+          <w:sz w:val="24"/>
+          <w:szCs w:val="24"/>
+        </w:rPr>
+        <w:t>Making a comment</w:t>
+      </w:r>
+    </w:p>
+    <w:p>
+      <w:pPr>
+        <w:pStyle w:val="ListParagraph"/>
+        <w:numPr>
+          <w:ilvl w:val="1"/>
+          <w:numId w:val="1"/>
+        </w:numPr>
+        <w:rPr>
+          <w:rFonts w:ascii="Times New Roman" w:hAnsi="Times New Roman" w:cs="Times New Roman"/>
+          <w:sz w:val="24"/>
+          <w:szCs w:val="24"/>
+        </w:rPr>
+      </w:pPr>
+      <w:r>
+        <w:rPr>
+          <w:rFonts w:ascii="Times New Roman" w:hAnsi="Times New Roman" w:cs="Times New Roman"/>
+          <w:sz w:val="24"/>
+          <w:szCs w:val="24"/>
+        </w:rPr>
+        <w:t>Reporting a comment</w:t>
+      </w:r>
+    </w:p>
+    <w:p>
+      <w:pPr>
+        <w:pStyle w:val="ListParagraph"/>
+        <w:numPr>
+          <w:ilvl w:val="1"/>
+          <w:numId w:val="1"/>
+        </w:numPr>
+        <w:rPr>
+          <w:rFonts w:ascii="Times New Roman" w:hAnsi="Times New Roman" w:cs="Times New Roman"/>
+          <w:sz w:val="24"/>
+          <w:szCs w:val="24"/>
+        </w:rPr>
+      </w:pPr>
+      <w:r>
+        <w:rPr>
+          <w:rFonts w:ascii="Times New Roman" w:hAnsi="Times New Roman" w:cs="Times New Roman"/>
+          <w:sz w:val="24"/>
+          <w:szCs w:val="24"/>
+        </w:rPr>
+        <w:t>Viewing a comment</w:t>
+      </w:r>
+    </w:p>
+    <w:p>
+      <w:pPr>
+        <w:pStyle w:val="ListParagraph"/>
+        <w:numPr>
+          <w:ilvl w:val="1"/>
+          <w:numId w:val="1"/>
+        </w:numPr>
+        <w:rPr>
+          <w:rFonts w:ascii="Times New Roman" w:hAnsi="Times New Roman" w:cs="Times New Roman"/>
+          <w:sz w:val="24"/>
+          <w:szCs w:val="24"/>
+        </w:rPr>
+      </w:pPr>
+      <w:r>
+        <w:rPr>
+          <w:rFonts w:ascii="Times New Roman" w:hAnsi="Times New Roman" w:cs="Times New Roman"/>
+          <w:sz w:val="24"/>
+          <w:szCs w:val="24"/>
+        </w:rPr>
+        <w:t>Replying to a comment</w:t>
+      </w:r>
+    </w:p>
+    <w:p>
+      <w:pPr>
+        <w:pStyle w:val="ListParagraph"/>
+        <w:numPr>
+          <w:ilvl w:val="1"/>
+          <w:numId w:val="1"/>
+        </w:numPr>
+        <w:rPr>
+          <w:rFonts w:ascii="Times New Roman" w:hAnsi="Times New Roman" w:cs="Times New Roman"/>
+          <w:sz w:val="24"/>
+          <w:szCs w:val="24"/>
+        </w:rPr>
+      </w:pPr>
+      <w:r>
+        <w:rPr>
+          <w:rFonts w:ascii="Times New Roman" w:hAnsi="Times New Roman" w:cs="Times New Roman"/>
+          <w:sz w:val="24"/>
+          <w:szCs w:val="24"/>
+        </w:rPr>
+        <w:t>Editing a comment</w:t>
+      </w:r>
+    </w:p>
+    <w:p>
+      <w:pPr>
+        <w:pStyle w:val="ListParagraph"/>
+        <w:numPr>
+          <w:ilvl w:val="1"/>
+          <w:numId w:val="1"/>
+        </w:numPr>
+        <w:rPr>
+          <w:rFonts w:ascii="Times New Roman" w:hAnsi="Times New Roman" w:cs="Times New Roman"/>
+          <w:sz w:val="24"/>
+          <w:szCs w:val="24"/>
+        </w:rPr>
+      </w:pPr>
+      <w:r>
+        <w:rPr>
+          <w:rFonts w:ascii="Times New Roman" w:hAnsi="Times New Roman" w:cs="Times New Roman"/>
+          <w:sz w:val="24"/>
+          <w:szCs w:val="24"/>
+        </w:rPr>
+        <w:t>Deleting a comment</w:t>
+      </w:r>
+    </w:p>
+    <w:p>
+      <w:pPr>
+        <w:pStyle w:val="ListParagraph"/>
+        <w:ind w:left="1440"/>
+        <w:rPr>
+          <w:rFonts w:ascii="Times New Roman" w:hAnsi="Times New Roman" w:cs="Times New Roman"/>
+          <w:sz w:val="24"/>
+          <w:szCs w:val="24"/>
+          <w:u w:val="single"/>
+        </w:rPr>
+      </w:pPr>
+      <w:r>
+        <w:rPr>
+          <w:rFonts w:ascii="Times New Roman" w:hAnsi="Times New Roman" w:cs="Times New Roman"/>
+          <w:sz w:val="24"/>
+          <w:szCs w:val="24"/>
+          <w:u w:val="single"/>
+        </w:rPr>
+        <w:t>Administrator</w:t>
+      </w:r>
+    </w:p>
+    <w:p>
+      <w:pPr>
+        <w:pStyle w:val="ListParagraph"/>
+        <w:numPr>
+          <w:ilvl w:val="1"/>
+          <w:numId w:val="1"/>
+        </w:numPr>
+        <w:rPr>
+          <w:rFonts w:ascii="Times New Roman" w:hAnsi="Times New Roman" w:cs="Times New Roman"/>
+          <w:sz w:val="24"/>
+          <w:szCs w:val="24"/>
+        </w:rPr>
+      </w:pPr>
+      <w:r>
+        <w:rPr>
+          <w:rFonts w:ascii="Times New Roman" w:hAnsi="Times New Roman" w:cs="Times New Roman"/>
+          <w:sz w:val="24"/>
+          <w:szCs w:val="24"/>
+        </w:rPr>
+        <w:t>Making a comment</w:t>
+      </w:r>
+    </w:p>
+    <w:p>
+      <w:pPr>
+        <w:pStyle w:val="ListParagraph"/>
+        <w:numPr>
+          <w:ilvl w:val="1"/>
+          <w:numId w:val="1"/>
+        </w:numPr>
+        <w:rPr>
+          <w:rFonts w:ascii="Times New Roman" w:hAnsi="Times New Roman" w:cs="Times New Roman"/>
+          <w:sz w:val="24"/>
+          <w:szCs w:val="24"/>
+        </w:rPr>
+      </w:pPr>
+      <w:r>
+        <w:rPr>
+          <w:rFonts w:ascii="Times New Roman" w:hAnsi="Times New Roman" w:cs="Times New Roman"/>
+          <w:sz w:val="24"/>
+          <w:szCs w:val="24"/>
+        </w:rPr>
+        <w:t>Viewing a comment</w:t>
+      </w:r>
+    </w:p>
+    <w:p>
+      <w:pPr>
+        <w:pStyle w:val="ListParagraph"/>
+        <w:numPr>
+          <w:ilvl w:val="1"/>
+          <w:numId w:val="1"/>
+        </w:numPr>
+        <w:rPr>
+          <w:rFonts w:ascii="Times New Roman" w:hAnsi="Times New Roman" w:cs="Times New Roman"/>
+          <w:sz w:val="24"/>
+          <w:szCs w:val="24"/>
+        </w:rPr>
+      </w:pPr>
+      <w:r>
+        <w:rPr>
+          <w:rFonts w:ascii="Times New Roman" w:hAnsi="Times New Roman" w:cs="Times New Roman"/>
+          <w:sz w:val="24"/>
+          <w:szCs w:val="24"/>
+        </w:rPr>
+        <w:t>Replying to a comment</w:t>
+      </w:r>
+    </w:p>
+    <w:p>
+      <w:pPr>
+        <w:pStyle w:val="ListParagraph"/>
+        <w:numPr>
+          <w:ilvl w:val="1"/>
+          <w:numId w:val="1"/>
+        </w:numPr>
+        <w:rPr>
+          <w:rFonts w:ascii="Times New Roman" w:hAnsi="Times New Roman" w:cs="Times New Roman"/>
+          <w:sz w:val="24"/>
+          <w:szCs w:val="24"/>
+        </w:rPr>
+      </w:pPr>
+      <w:r>
+        <w:rPr>
+          <w:rFonts w:ascii="Times New Roman" w:hAnsi="Times New Roman" w:cs="Times New Roman"/>
+          <w:sz w:val="24"/>
+          <w:szCs w:val="24"/>
+        </w:rPr>
+        <w:t>Editing a comment</w:t>
+      </w:r>
+    </w:p>
+    <w:p>
+      <w:pPr>
+        <w:pStyle w:val="ListParagraph"/>
+        <w:numPr>
+          <w:ilvl w:val="1"/>
+          <w:numId w:val="1"/>
+        </w:numPr>
+        <w:rPr>
+          <w:rFonts w:ascii="Times New Roman" w:hAnsi="Times New Roman" w:cs="Times New Roman"/>
+          <w:sz w:val="24"/>
+          <w:szCs w:val="24"/>
+        </w:rPr>
+      </w:pPr>
+      <w:r>
+        <w:rPr>
+          <w:rFonts w:ascii="Times New Roman" w:hAnsi="Times New Roman" w:cs="Times New Roman"/>
+          <w:sz w:val="24"/>
+          <w:szCs w:val="24"/>
+        </w:rPr>
+        <w:t>Deleting a comment</w:t>
+      </w:r>
+    </w:p>
+    <w:p>
+      <w:pPr>
+        <w:pStyle w:val="ListParagraph"/>
+        <w:ind w:left="1440"/>
+        <w:rPr>
+          <w:rFonts w:ascii="Times New Roman" w:hAnsi="Times New Roman" w:cs="Times New Roman"/>
+          <w:b/>
+          <w:sz w:val="24"/>
+          <w:szCs w:val="24"/>
+          <w:u w:val="single"/>
+        </w:rPr>
+      </w:pPr>
     </w:p>
     <w:p>
       <w:pPr>
@@ -257,45 +1028,413 @@
       <w:r>
         <w:rPr>
           <w:rFonts w:ascii="Times New Roman" w:hAnsi="Times New Roman" w:cs="Times New Roman"/>
-          <w:sz w:val="24"/>
-          <w:szCs w:val="24"/>
-        </w:rPr>
-        <w:t xml:space="preserve">Recommendation Component – </w:t>
-      </w:r>
-      <w:proofErr w:type="spellStart"/>
-      <w:r>
-        <w:rPr>
-          <w:rFonts w:ascii="Times New Roman" w:hAnsi="Times New Roman" w:cs="Times New Roman"/>
-          <w:sz w:val="24"/>
-          <w:szCs w:val="24"/>
-        </w:rPr>
-        <w:t>Faiq</w:t>
-      </w:r>
-      <w:proofErr w:type="spellEnd"/>
-      <w:r>
-        <w:rPr>
-          <w:rFonts w:ascii="Times New Roman" w:hAnsi="Times New Roman" w:cs="Times New Roman"/>
-          <w:sz w:val="24"/>
-          <w:szCs w:val="24"/>
-        </w:rPr>
-        <w:t xml:space="preserve"> Malik</w:t>
-      </w:r>
-    </w:p>
-    <w:p>
-      <w:pPr>
-        <w:rPr>
-          <w:rFonts w:ascii="Times New Roman" w:hAnsi="Times New Roman" w:cs="Times New Roman"/>
-          <w:sz w:val="24"/>
-          <w:szCs w:val="24"/>
-        </w:rPr>
-      </w:pPr>
-      <w:r>
-        <w:rPr>
-          <w:rFonts w:ascii="Times New Roman" w:hAnsi="Times New Roman" w:cs="Times New Roman"/>
-          <w:sz w:val="24"/>
-          <w:szCs w:val="24"/>
-        </w:rPr>
-        <w:t>Use case: Rating Component</w:t>
+          <w:b/>
+          <w:sz w:val="24"/>
+          <w:szCs w:val="24"/>
+        </w:rPr>
+        <w:t>Update Component</w:t>
+      </w:r>
+      <w:r>
+        <w:rPr>
+          <w:rFonts w:ascii="Times New Roman" w:hAnsi="Times New Roman" w:cs="Times New Roman"/>
+          <w:sz w:val="24"/>
+          <w:szCs w:val="24"/>
+        </w:rPr>
+        <w:t xml:space="preserve"> – Iceal</w:t>
+      </w:r>
+      <w:r>
+        <w:rPr>
+          <w:rFonts w:ascii="Times New Roman" w:hAnsi="Times New Roman" w:cs="Times New Roman"/>
+          <w:sz w:val="24"/>
+          <w:szCs w:val="24"/>
+        </w:rPr>
+        <w:t xml:space="preserve"> Claveria</w:t>
+      </w:r>
+    </w:p>
+    <w:p>
+      <w:pPr>
+        <w:pStyle w:val="ListParagraph"/>
+        <w:numPr>
+          <w:ilvl w:val="1"/>
+          <w:numId w:val="1"/>
+        </w:numPr>
+        <w:rPr>
+          <w:rFonts w:ascii="Times New Roman" w:hAnsi="Times New Roman" w:cs="Times New Roman"/>
+          <w:sz w:val="24"/>
+          <w:szCs w:val="24"/>
+        </w:rPr>
+      </w:pPr>
+      <w:r>
+        <w:rPr>
+          <w:rFonts w:ascii="Times New Roman" w:hAnsi="Times New Roman" w:cs="Times New Roman"/>
+          <w:sz w:val="24"/>
+          <w:szCs w:val="24"/>
+        </w:rPr>
+        <w:lastRenderedPageBreak/>
+        <w:t>Adding a location</w:t>
+      </w:r>
+    </w:p>
+    <w:p>
+      <w:pPr>
+        <w:pStyle w:val="ListParagraph"/>
+        <w:numPr>
+          <w:ilvl w:val="1"/>
+          <w:numId w:val="1"/>
+        </w:numPr>
+        <w:rPr>
+          <w:rFonts w:ascii="Times New Roman" w:hAnsi="Times New Roman" w:cs="Times New Roman"/>
+          <w:sz w:val="24"/>
+          <w:szCs w:val="24"/>
+        </w:rPr>
+      </w:pPr>
+      <w:r>
+        <w:rPr>
+          <w:rFonts w:ascii="Times New Roman" w:hAnsi="Times New Roman" w:cs="Times New Roman"/>
+          <w:sz w:val="24"/>
+          <w:szCs w:val="24"/>
+        </w:rPr>
+        <w:t>Updating a location</w:t>
+      </w:r>
+    </w:p>
+    <w:p>
+      <w:pPr>
+        <w:pStyle w:val="ListParagraph"/>
+        <w:numPr>
+          <w:ilvl w:val="1"/>
+          <w:numId w:val="1"/>
+        </w:numPr>
+        <w:rPr>
+          <w:rFonts w:ascii="Times New Roman" w:hAnsi="Times New Roman" w:cs="Times New Roman"/>
+          <w:sz w:val="24"/>
+          <w:szCs w:val="24"/>
+        </w:rPr>
+      </w:pPr>
+      <w:r>
+        <w:rPr>
+          <w:rFonts w:ascii="Times New Roman" w:hAnsi="Times New Roman" w:cs="Times New Roman"/>
+          <w:sz w:val="24"/>
+          <w:szCs w:val="24"/>
+        </w:rPr>
+        <w:t>Deleting a location</w:t>
+      </w:r>
+    </w:p>
+    <w:p>
+      <w:pPr>
+        <w:pStyle w:val="ListParagraph"/>
+        <w:numPr>
+          <w:ilvl w:val="1"/>
+          <w:numId w:val="1"/>
+        </w:numPr>
+        <w:rPr>
+          <w:rFonts w:ascii="Times New Roman" w:hAnsi="Times New Roman" w:cs="Times New Roman"/>
+          <w:sz w:val="24"/>
+          <w:szCs w:val="24"/>
+        </w:rPr>
+      </w:pPr>
+      <w:r>
+        <w:rPr>
+          <w:rFonts w:ascii="Times New Roman" w:hAnsi="Times New Roman" w:cs="Times New Roman"/>
+          <w:sz w:val="24"/>
+          <w:szCs w:val="24"/>
+        </w:rPr>
+        <w:t>Viewing locations</w:t>
+      </w:r>
+    </w:p>
+    <w:p>
+      <w:pPr>
+        <w:pStyle w:val="ListParagraph"/>
+        <w:numPr>
+          <w:ilvl w:val="0"/>
+          <w:numId w:val="1"/>
+        </w:numPr>
+        <w:rPr>
+          <w:rFonts w:ascii="Times New Roman" w:hAnsi="Times New Roman" w:cs="Times New Roman"/>
+          <w:sz w:val="24"/>
+          <w:szCs w:val="24"/>
+        </w:rPr>
+      </w:pPr>
+      <w:r>
+        <w:rPr>
+          <w:rFonts w:ascii="Times New Roman" w:hAnsi="Times New Roman" w:cs="Times New Roman"/>
+          <w:b/>
+          <w:sz w:val="24"/>
+          <w:szCs w:val="24"/>
+        </w:rPr>
+        <w:t>Recommendation Component</w:t>
+      </w:r>
+      <w:r>
+        <w:rPr>
+          <w:rFonts w:ascii="Times New Roman" w:hAnsi="Times New Roman" w:cs="Times New Roman"/>
+          <w:sz w:val="24"/>
+          <w:szCs w:val="24"/>
+        </w:rPr>
+        <w:t xml:space="preserve"> – Faiq Malik</w:t>
+      </w:r>
+    </w:p>
+    <w:p>
+      <w:pPr>
+        <w:pStyle w:val="ListParagraph"/>
+        <w:numPr>
+          <w:ilvl w:val="1"/>
+          <w:numId w:val="1"/>
+        </w:numPr>
+        <w:rPr>
+          <w:rFonts w:ascii="Times New Roman" w:hAnsi="Times New Roman" w:cs="Times New Roman"/>
+          <w:sz w:val="24"/>
+          <w:szCs w:val="24"/>
+        </w:rPr>
+      </w:pPr>
+      <w:r>
+        <w:rPr>
+          <w:rFonts w:ascii="Times New Roman" w:hAnsi="Times New Roman" w:cs="Times New Roman"/>
+          <w:sz w:val="24"/>
+          <w:szCs w:val="24"/>
+        </w:rPr>
+        <w:t>Moderate Recommendation</w:t>
+      </w:r>
+    </w:p>
+    <w:p>
+      <w:pPr>
+        <w:pStyle w:val="ListParagraph"/>
+        <w:numPr>
+          <w:ilvl w:val="1"/>
+          <w:numId w:val="1"/>
+        </w:numPr>
+        <w:rPr>
+          <w:rFonts w:ascii="Times New Roman" w:hAnsi="Times New Roman" w:cs="Times New Roman"/>
+          <w:sz w:val="24"/>
+          <w:szCs w:val="24"/>
+        </w:rPr>
+      </w:pPr>
+      <w:r>
+        <w:rPr>
+          <w:rFonts w:ascii="Times New Roman" w:hAnsi="Times New Roman" w:cs="Times New Roman"/>
+          <w:sz w:val="24"/>
+          <w:szCs w:val="24"/>
+        </w:rPr>
+        <w:t>Student Edit Recommendation</w:t>
+      </w:r>
+    </w:p>
+    <w:p>
+      <w:pPr>
+        <w:pStyle w:val="ListParagraph"/>
+        <w:numPr>
+          <w:ilvl w:val="1"/>
+          <w:numId w:val="1"/>
+        </w:numPr>
+        <w:rPr>
+          <w:rFonts w:ascii="Times New Roman" w:hAnsi="Times New Roman" w:cs="Times New Roman"/>
+          <w:sz w:val="24"/>
+          <w:szCs w:val="24"/>
+        </w:rPr>
+      </w:pPr>
+      <w:r>
+        <w:rPr>
+          <w:rFonts w:ascii="Times New Roman" w:hAnsi="Times New Roman" w:cs="Times New Roman"/>
+          <w:sz w:val="24"/>
+          <w:szCs w:val="24"/>
+        </w:rPr>
+        <w:t>Student Make Recommendation</w:t>
+      </w:r>
+    </w:p>
+    <w:p>
+      <w:pPr>
+        <w:pStyle w:val="ListParagraph"/>
+        <w:numPr>
+          <w:ilvl w:val="1"/>
+          <w:numId w:val="1"/>
+        </w:numPr>
+        <w:rPr>
+          <w:rFonts w:ascii="Times New Roman" w:hAnsi="Times New Roman" w:cs="Times New Roman"/>
+          <w:sz w:val="24"/>
+          <w:szCs w:val="24"/>
+        </w:rPr>
+      </w:pPr>
+      <w:r>
+        <w:rPr>
+          <w:rFonts w:ascii="Times New Roman" w:hAnsi="Times New Roman" w:cs="Times New Roman"/>
+          <w:sz w:val="24"/>
+          <w:szCs w:val="24"/>
+        </w:rPr>
+        <w:t>Student View Recommendation</w:t>
+      </w:r>
+    </w:p>
+    <w:p>
+      <w:pPr>
+        <w:pStyle w:val="ListParagraph"/>
+        <w:numPr>
+          <w:ilvl w:val="0"/>
+          <w:numId w:val="1"/>
+        </w:numPr>
+        <w:rPr>
+          <w:rFonts w:ascii="Times New Roman" w:hAnsi="Times New Roman" w:cs="Times New Roman"/>
+          <w:sz w:val="24"/>
+          <w:szCs w:val="24"/>
+        </w:rPr>
+      </w:pPr>
+      <w:r>
+        <w:rPr>
+          <w:rFonts w:ascii="Times New Roman" w:hAnsi="Times New Roman" w:cs="Times New Roman"/>
+          <w:b/>
+          <w:sz w:val="24"/>
+          <w:szCs w:val="24"/>
+        </w:rPr>
+        <w:t>Proximity Component</w:t>
+      </w:r>
+      <w:r>
+        <w:rPr>
+          <w:rFonts w:ascii="Times New Roman" w:hAnsi="Times New Roman" w:cs="Times New Roman"/>
+          <w:sz w:val="24"/>
+          <w:szCs w:val="24"/>
+        </w:rPr>
+        <w:t xml:space="preserve"> –Faiq Malik</w:t>
+      </w:r>
+    </w:p>
+    <w:p>
+      <w:pPr>
+        <w:pStyle w:val="ListParagraph"/>
+        <w:numPr>
+          <w:ilvl w:val="1"/>
+          <w:numId w:val="1"/>
+        </w:numPr>
+        <w:rPr>
+          <w:rFonts w:ascii="Times New Roman" w:hAnsi="Times New Roman" w:cs="Times New Roman"/>
+          <w:sz w:val="24"/>
+          <w:szCs w:val="24"/>
+        </w:rPr>
+      </w:pPr>
+      <w:r>
+        <w:rPr>
+          <w:rFonts w:ascii="Times New Roman" w:hAnsi="Times New Roman" w:cs="Times New Roman"/>
+          <w:sz w:val="24"/>
+          <w:szCs w:val="24"/>
+        </w:rPr>
+        <w:t>Set proximity</w:t>
+      </w:r>
+    </w:p>
+    <w:p>
+      <w:pPr>
+        <w:pStyle w:val="ListParagraph"/>
+        <w:numPr>
+          <w:ilvl w:val="1"/>
+          <w:numId w:val="1"/>
+        </w:numPr>
+        <w:rPr>
+          <w:rFonts w:ascii="Times New Roman" w:hAnsi="Times New Roman" w:cs="Times New Roman"/>
+          <w:sz w:val="24"/>
+          <w:szCs w:val="24"/>
+        </w:rPr>
+      </w:pPr>
+      <w:r>
+        <w:rPr>
+          <w:rFonts w:ascii="Times New Roman" w:hAnsi="Times New Roman" w:cs="Times New Roman"/>
+          <w:sz w:val="24"/>
+          <w:szCs w:val="24"/>
+        </w:rPr>
+        <w:t>Custom Proximity</w:t>
+      </w:r>
+    </w:p>
+    <w:p>
+      <w:pPr>
+        <w:rPr>
+          <w:rFonts w:ascii="Times New Roman" w:hAnsi="Times New Roman" w:cs="Times New Roman"/>
+          <w:b/>
+          <w:sz w:val="30"/>
+          <w:szCs w:val="30"/>
+        </w:rPr>
+      </w:pPr>
+      <w:r>
+        <w:rPr>
+          <w:rFonts w:ascii="Times New Roman" w:hAnsi="Times New Roman" w:cs="Times New Roman"/>
+          <w:b/>
+          <w:sz w:val="30"/>
+          <w:szCs w:val="30"/>
+        </w:rPr>
+        <w:t>Rating Component</w:t>
+      </w:r>
+    </w:p>
+    <w:p>
+      <w:pPr>
+        <w:rPr>
+          <w:rFonts w:ascii="Times New Roman" w:hAnsi="Times New Roman" w:cs="Times New Roman"/>
+          <w:sz w:val="24"/>
+          <w:szCs w:val="24"/>
+        </w:rPr>
+      </w:pPr>
+      <w:r>
+        <w:rPr>
+          <w:rFonts w:ascii="Times New Roman" w:hAnsi="Times New Roman" w:cs="Times New Roman"/>
+          <w:b/>
+          <w:sz w:val="24"/>
+          <w:szCs w:val="24"/>
+        </w:rPr>
+        <w:t>Use cases:</w:t>
+      </w:r>
+    </w:p>
+    <w:p>
+      <w:pPr>
+        <w:pStyle w:val="ListParagraph"/>
+        <w:numPr>
+          <w:ilvl w:val="0"/>
+          <w:numId w:val="2"/>
+        </w:numPr>
+        <w:rPr>
+          <w:rFonts w:ascii="Times New Roman" w:hAnsi="Times New Roman" w:cs="Times New Roman"/>
+          <w:sz w:val="24"/>
+          <w:szCs w:val="24"/>
+        </w:rPr>
+      </w:pPr>
+      <w:r>
+        <w:rPr>
+          <w:rFonts w:ascii="Times New Roman" w:hAnsi="Times New Roman" w:cs="Times New Roman"/>
+          <w:sz w:val="24"/>
+          <w:szCs w:val="24"/>
+        </w:rPr>
+        <w:t>View Ratings</w:t>
+      </w:r>
+    </w:p>
+    <w:p>
+      <w:pPr>
+        <w:pStyle w:val="ListParagraph"/>
+        <w:numPr>
+          <w:ilvl w:val="0"/>
+          <w:numId w:val="2"/>
+        </w:numPr>
+        <w:rPr>
+          <w:rFonts w:ascii="Times New Roman" w:hAnsi="Times New Roman" w:cs="Times New Roman"/>
+          <w:sz w:val="24"/>
+          <w:szCs w:val="24"/>
+        </w:rPr>
+      </w:pPr>
+      <w:r>
+        <w:rPr>
+          <w:rFonts w:ascii="Times New Roman" w:hAnsi="Times New Roman" w:cs="Times New Roman"/>
+          <w:sz w:val="24"/>
+          <w:szCs w:val="24"/>
+        </w:rPr>
+        <w:t>Edit Ratings</w:t>
+      </w:r>
+    </w:p>
+    <w:p>
+      <w:pPr>
+        <w:pStyle w:val="ListParagraph"/>
+        <w:numPr>
+          <w:ilvl w:val="0"/>
+          <w:numId w:val="2"/>
+        </w:numPr>
+        <w:rPr>
+          <w:rFonts w:ascii="Times New Roman" w:hAnsi="Times New Roman" w:cs="Times New Roman"/>
+          <w:sz w:val="24"/>
+          <w:szCs w:val="24"/>
+        </w:rPr>
+      </w:pPr>
+      <w:r>
+        <w:rPr>
+          <w:rFonts w:ascii="Times New Roman" w:hAnsi="Times New Roman" w:cs="Times New Roman"/>
+          <w:sz w:val="24"/>
+          <w:szCs w:val="24"/>
+        </w:rPr>
+        <w:t>Create Ratings</w:t>
       </w:r>
     </w:p>
     <w:p>
@@ -304,7 +1443,7 @@
           <w:rFonts w:ascii="Calibri" w:hAnsi="Calibri" w:cs="Calibri"/>
           <w:noProof/>
           <w:color w:val="000000"/>
-          <w:lang w:eastAsia="en-CA"/>
+          <w:lang w:val="en-US"/>
         </w:rPr>
         <w:drawing>
           <wp:inline distT="0" distB="0" distL="0" distR="0">
@@ -356,18 +1495,83 @@
         </w:drawing>
       </w:r>
     </w:p>
-    <w:p>
-      <w:r>
+    <w:p/>
+    <w:p/>
+    <w:p/>
+    <w:p/>
+    <w:p/>
+    <w:p/>
+    <w:p/>
+    <w:p>
+      <w:pPr>
+        <w:rPr>
+          <w:rFonts w:ascii="Times New Roman" w:hAnsi="Times New Roman" w:cs="Times New Roman"/>
+          <w:b/>
+          <w:sz w:val="30"/>
+          <w:szCs w:val="30"/>
+        </w:rPr>
+      </w:pPr>
+      <w:r>
+        <w:rPr>
+          <w:rFonts w:ascii="Times New Roman" w:hAnsi="Times New Roman" w:cs="Times New Roman"/>
+          <w:b/>
+          <w:sz w:val="30"/>
+          <w:szCs w:val="30"/>
+        </w:rPr>
+        <w:lastRenderedPageBreak/>
         <w:t>Search Component</w:t>
       </w:r>
     </w:p>
+    <w:p>
+      <w:pPr>
+        <w:rPr>
+          <w:rFonts w:ascii="Times New Roman" w:hAnsi="Times New Roman" w:cs="Times New Roman"/>
+          <w:b/>
+          <w:sz w:val="24"/>
+          <w:szCs w:val="24"/>
+        </w:rPr>
+      </w:pPr>
+      <w:r>
+        <w:rPr>
+          <w:rFonts w:ascii="Times New Roman" w:hAnsi="Times New Roman" w:cs="Times New Roman"/>
+          <w:b/>
+          <w:sz w:val="24"/>
+          <w:szCs w:val="24"/>
+        </w:rPr>
+        <w:t>Use cases:</w:t>
+      </w:r>
+    </w:p>
+    <w:p>
+      <w:pPr>
+        <w:pStyle w:val="ListParagraph"/>
+        <w:numPr>
+          <w:ilvl w:val="0"/>
+          <w:numId w:val="3"/>
+        </w:numPr>
+        <w:rPr>
+          <w:rFonts w:ascii="Times New Roman" w:hAnsi="Times New Roman" w:cs="Times New Roman"/>
+          <w:b/>
+          <w:sz w:val="30"/>
+          <w:szCs w:val="30"/>
+        </w:rPr>
+      </w:pPr>
+      <w:r>
+        <w:rPr>
+          <w:rFonts w:ascii="Times New Roman" w:hAnsi="Times New Roman" w:cs="Times New Roman"/>
+          <w:sz w:val="24"/>
+          <w:szCs w:val="24"/>
+        </w:rPr>
+        <w:t>Search location</w:t>
+      </w:r>
+    </w:p>
+    <w:p/>
     <w:p>
       <w:r>
         <w:rPr>
           <w:rFonts w:ascii="Calibri" w:hAnsi="Calibri" w:cs="Calibri"/>
           <w:noProof/>
           <w:color w:val="000000"/>
-          <w:lang w:eastAsia="en-CA"/>
+          <w:lang w:val="en-US"/>
         </w:rPr>
         <w:drawing>
           <wp:inline distT="0" distB="0" distL="0" distR="0">
@@ -430,11 +1634,11 @@
 </file>
 
 <file path=word/numbering.xml><?xml version="1.0" encoding="utf-8"?>
-<w:numbering xmlns:wpc="http://schemas.microsoft.com/office/word/2010/wordprocessingCanvas" xmlns:cx="http://schemas.microsoft.com/office/drawing/2014/chartex" xmlns:cx1="http://schemas.microsoft.com/office/drawing/2015/9/8/chartex" xmlns:cx2="http://schemas.microsoft.com/office/drawing/2015/10/21/chartex" xmlns:mc="http://schemas.openxmlformats.org/markup-compatibility/2006" xmlns:o="urn:schemas-microsoft-com:office:office" xmlns:r="http://schemas.openxmlformats.org/officeDocument/2006/relationships" xmlns:m="http://schemas.openxmlformats.org/officeDocument/2006/math" xmlns:v="urn:schemas-microsoft-com:vml" xmlns:wp14="http://schemas.microsoft.com/office/word/2010/wordprocessingDrawing" xmlns:wp="http://schemas.openxmlformats.org/drawingml/2006/wordprocessingDrawing" xmlns:w10="urn:schemas-microsoft-com:office:word" xmlns:w="http://schemas.openxmlformats.org/wordprocessingml/2006/main" xmlns:w14="http://schemas.microsoft.com/office/word/2010/wordml" xmlns:w15="http://schemas.microsoft.com/office/word/2012/wordml" xmlns:w16se="http://schemas.microsoft.com/office/word/2015/wordml/symex" xmlns:wpg="http://schemas.microsoft.com/office/word/2010/wordprocessingGroup" xmlns:wpi="http://schemas.microsoft.com/office/word/2010/wordprocessingInk" xmlns:wne="http://schemas.microsoft.com/office/word/2006/wordml" xmlns:wps="http://schemas.microsoft.com/office/word/2010/wordprocessingShape" mc:Ignorable="w14 w15 w16se wp14">
+<w:numbering xmlns:wpc="http://schemas.microsoft.com/office/word/2010/wordprocessingCanvas" xmlns:mc="http://schemas.openxmlformats.org/markup-compatibility/2006" xmlns:o="urn:schemas-microsoft-com:office:office" xmlns:r="http://schemas.openxmlformats.org/officeDocument/2006/relationships" xmlns:m="http://schemas.openxmlformats.org/officeDocument/2006/math" xmlns:v="urn:schemas-microsoft-com:vml" xmlns:wp14="http://schemas.microsoft.com/office/word/2010/wordprocessingDrawing" xmlns:wp="http://schemas.openxmlformats.org/drawingml/2006/wordprocessingDrawing" xmlns:w10="urn:schemas-microsoft-com:office:word" xmlns:w="http://schemas.openxmlformats.org/wordprocessingml/2006/main" xmlns:w14="http://schemas.microsoft.com/office/word/2010/wordml" xmlns:w15="http://schemas.microsoft.com/office/word/2012/wordml" xmlns:wpg="http://schemas.microsoft.com/office/word/2010/wordprocessingGroup" xmlns:wpi="http://schemas.microsoft.com/office/word/2010/wordprocessingInk" xmlns:wne="http://schemas.microsoft.com/office/word/2006/wordml" xmlns:wps="http://schemas.microsoft.com/office/word/2010/wordprocessingShape" mc:Ignorable="w14 w15 wp14">
   <w:abstractNum w:abstractNumId="0" w15:restartNumberingAfterBreak="0">
     <w:nsid w:val="1888439F"/>
     <w:multiLevelType w:val="hybridMultilevel"/>
-    <w:tmpl w:val="EE96827C"/>
+    <w:tmpl w:val="B628B79C"/>
     <w:lvl w:ilvl="0" w:tplc="10090001">
       <w:start w:val="1"/>
       <w:numFmt w:val="bullet"/>
@@ -447,7 +1651,7 @@
         <w:rFonts w:ascii="Symbol" w:hAnsi="Symbol" w:hint="default"/>
       </w:rPr>
     </w:lvl>
-    <w:lvl w:ilvl="1" w:tplc="10090003" w:tentative="1">
+    <w:lvl w:ilvl="1" w:tplc="10090003">
       <w:start w:val="1"/>
       <w:numFmt w:val="bullet"/>
       <w:lvlText w:val="o"/>
@@ -538,6 +1742,910 @@
       <w:lvlJc w:val="left"/>
       <w:pPr>
         <w:ind w:left="6480" w:hanging="360"/>
+      </w:pPr>
+      <w:rPr>
+        <w:rFonts w:ascii="Wingdings" w:hAnsi="Wingdings" w:hint="default"/>
+      </w:rPr>
+    </w:lvl>
+  </w:abstractNum>
+  <w:abstractNum w:abstractNumId="1" w15:restartNumberingAfterBreak="0">
+    <w:nsid w:val="1BD903BA"/>
+    <w:multiLevelType w:val="hybridMultilevel"/>
+    <w:tmpl w:val="27F072D8"/>
+    <w:lvl w:ilvl="0" w:tplc="04090001">
+      <w:start w:val="1"/>
+      <w:numFmt w:val="bullet"/>
+      <w:lvlText w:val=""/>
+      <w:lvlJc w:val="left"/>
+      <w:pPr>
+        <w:ind w:left="720" w:hanging="360"/>
+      </w:pPr>
+      <w:rPr>
+        <w:rFonts w:ascii="Symbol" w:hAnsi="Symbol" w:hint="default"/>
+      </w:rPr>
+    </w:lvl>
+    <w:lvl w:ilvl="1" w:tplc="04090003" w:tentative="1">
+      <w:start w:val="1"/>
+      <w:numFmt w:val="bullet"/>
+      <w:lvlText w:val="o"/>
+      <w:lvlJc w:val="left"/>
+      <w:pPr>
+        <w:ind w:left="1440" w:hanging="360"/>
+      </w:pPr>
+      <w:rPr>
+        <w:rFonts w:ascii="Courier New" w:hAnsi="Courier New" w:cs="Courier New" w:hint="default"/>
+      </w:rPr>
+    </w:lvl>
+    <w:lvl w:ilvl="2" w:tplc="04090005" w:tentative="1">
+      <w:start w:val="1"/>
+      <w:numFmt w:val="bullet"/>
+      <w:lvlText w:val=""/>
+      <w:lvlJc w:val="left"/>
+      <w:pPr>
+        <w:ind w:left="2160" w:hanging="360"/>
+      </w:pPr>
+      <w:rPr>
+        <w:rFonts w:ascii="Wingdings" w:hAnsi="Wingdings" w:hint="default"/>
+      </w:rPr>
+    </w:lvl>
+    <w:lvl w:ilvl="3" w:tplc="04090001" w:tentative="1">
+      <w:start w:val="1"/>
+      <w:numFmt w:val="bullet"/>
+      <w:lvlText w:val=""/>
+      <w:lvlJc w:val="left"/>
+      <w:pPr>
+        <w:ind w:left="2880" w:hanging="360"/>
+      </w:pPr>
+      <w:rPr>
+        <w:rFonts w:ascii="Symbol" w:hAnsi="Symbol" w:hint="default"/>
+      </w:rPr>
+    </w:lvl>
+    <w:lvl w:ilvl="4" w:tplc="04090003" w:tentative="1">
+      <w:start w:val="1"/>
+      <w:numFmt w:val="bullet"/>
+      <w:lvlText w:val="o"/>
+      <w:lvlJc w:val="left"/>
+      <w:pPr>
+        <w:ind w:left="3600" w:hanging="360"/>
+      </w:pPr>
+      <w:rPr>
+        <w:rFonts w:ascii="Courier New" w:hAnsi="Courier New" w:cs="Courier New" w:hint="default"/>
+      </w:rPr>
+    </w:lvl>
+    <w:lvl w:ilvl="5" w:tplc="04090005" w:tentative="1">
+      <w:start w:val="1"/>
+      <w:numFmt w:val="bullet"/>
+      <w:lvlText w:val=""/>
+      <w:lvlJc w:val="left"/>
+      <w:pPr>
+        <w:ind w:left="4320" w:hanging="360"/>
+      </w:pPr>
+      <w:rPr>
+        <w:rFonts w:ascii="Wingdings" w:hAnsi="Wingdings" w:hint="default"/>
+      </w:rPr>
+    </w:lvl>
+    <w:lvl w:ilvl="6" w:tplc="04090001" w:tentative="1">
+      <w:start w:val="1"/>
+      <w:numFmt w:val="bullet"/>
+      <w:lvlText w:val=""/>
+      <w:lvlJc w:val="left"/>
+      <w:pPr>
+        <w:ind w:left="5040" w:hanging="360"/>
+      </w:pPr>
+      <w:rPr>
+        <w:rFonts w:ascii="Symbol" w:hAnsi="Symbol" w:hint="default"/>
+      </w:rPr>
+    </w:lvl>
+    <w:lvl w:ilvl="7" w:tplc="04090003" w:tentative="1">
+      <w:start w:val="1"/>
+      <w:numFmt w:val="bullet"/>
+      <w:lvlText w:val="o"/>
+      <w:lvlJc w:val="left"/>
+      <w:pPr>
+        <w:ind w:left="5760" w:hanging="360"/>
+      </w:pPr>
+      <w:rPr>
+        <w:rFonts w:ascii="Courier New" w:hAnsi="Courier New" w:cs="Courier New" w:hint="default"/>
+      </w:rPr>
+    </w:lvl>
+    <w:lvl w:ilvl="8" w:tplc="04090005" w:tentative="1">
+      <w:start w:val="1"/>
+      <w:numFmt w:val="bullet"/>
+      <w:lvlText w:val=""/>
+      <w:lvlJc w:val="left"/>
+      <w:pPr>
+        <w:ind w:left="6480" w:hanging="360"/>
+      </w:pPr>
+      <w:rPr>
+        <w:rFonts w:ascii="Wingdings" w:hAnsi="Wingdings" w:hint="default"/>
+      </w:rPr>
+    </w:lvl>
+  </w:abstractNum>
+  <w:abstractNum w:abstractNumId="2" w15:restartNumberingAfterBreak="0">
+    <w:nsid w:val="370866AC"/>
+    <w:multiLevelType w:val="hybridMultilevel"/>
+    <w:tmpl w:val="498E1B52"/>
+    <w:lvl w:ilvl="0" w:tplc="10090001">
+      <w:start w:val="1"/>
+      <w:numFmt w:val="bullet"/>
+      <w:lvlText w:val=""/>
+      <w:lvlJc w:val="left"/>
+      <w:pPr>
+        <w:ind w:left="2160" w:hanging="360"/>
+      </w:pPr>
+      <w:rPr>
+        <w:rFonts w:ascii="Symbol" w:hAnsi="Symbol" w:hint="default"/>
+      </w:rPr>
+    </w:lvl>
+    <w:lvl w:ilvl="1" w:tplc="04090003" w:tentative="1">
+      <w:start w:val="1"/>
+      <w:numFmt w:val="bullet"/>
+      <w:lvlText w:val="o"/>
+      <w:lvlJc w:val="left"/>
+      <w:pPr>
+        <w:ind w:left="2880" w:hanging="360"/>
+      </w:pPr>
+      <w:rPr>
+        <w:rFonts w:ascii="Courier New" w:hAnsi="Courier New" w:cs="Courier New" w:hint="default"/>
+      </w:rPr>
+    </w:lvl>
+    <w:lvl w:ilvl="2" w:tplc="04090005" w:tentative="1">
+      <w:start w:val="1"/>
+      <w:numFmt w:val="bullet"/>
+      <w:lvlText w:val=""/>
+      <w:lvlJc w:val="left"/>
+      <w:pPr>
+        <w:ind w:left="3600" w:hanging="360"/>
+      </w:pPr>
+      <w:rPr>
+        <w:rFonts w:ascii="Wingdings" w:hAnsi="Wingdings" w:hint="default"/>
+      </w:rPr>
+    </w:lvl>
+    <w:lvl w:ilvl="3" w:tplc="04090001" w:tentative="1">
+      <w:start w:val="1"/>
+      <w:numFmt w:val="bullet"/>
+      <w:lvlText w:val=""/>
+      <w:lvlJc w:val="left"/>
+      <w:pPr>
+        <w:ind w:left="4320" w:hanging="360"/>
+      </w:pPr>
+      <w:rPr>
+        <w:rFonts w:ascii="Symbol" w:hAnsi="Symbol" w:hint="default"/>
+      </w:rPr>
+    </w:lvl>
+    <w:lvl w:ilvl="4" w:tplc="04090003" w:tentative="1">
+      <w:start w:val="1"/>
+      <w:numFmt w:val="bullet"/>
+      <w:lvlText w:val="o"/>
+      <w:lvlJc w:val="left"/>
+      <w:pPr>
+        <w:ind w:left="5040" w:hanging="360"/>
+      </w:pPr>
+      <w:rPr>
+        <w:rFonts w:ascii="Courier New" w:hAnsi="Courier New" w:cs="Courier New" w:hint="default"/>
+      </w:rPr>
+    </w:lvl>
+    <w:lvl w:ilvl="5" w:tplc="04090005" w:tentative="1">
+      <w:start w:val="1"/>
+      <w:numFmt w:val="bullet"/>
+      <w:lvlText w:val=""/>
+      <w:lvlJc w:val="left"/>
+      <w:pPr>
+        <w:ind w:left="5760" w:hanging="360"/>
+      </w:pPr>
+      <w:rPr>
+        <w:rFonts w:ascii="Wingdings" w:hAnsi="Wingdings" w:hint="default"/>
+      </w:rPr>
+    </w:lvl>
+    <w:lvl w:ilvl="6" w:tplc="04090001" w:tentative="1">
+      <w:start w:val="1"/>
+      <w:numFmt w:val="bullet"/>
+      <w:lvlText w:val=""/>
+      <w:lvlJc w:val="left"/>
+      <w:pPr>
+        <w:ind w:left="6480" w:hanging="360"/>
+      </w:pPr>
+      <w:rPr>
+        <w:rFonts w:ascii="Symbol" w:hAnsi="Symbol" w:hint="default"/>
+      </w:rPr>
+    </w:lvl>
+    <w:lvl w:ilvl="7" w:tplc="04090003" w:tentative="1">
+      <w:start w:val="1"/>
+      <w:numFmt w:val="bullet"/>
+      <w:lvlText w:val="o"/>
+      <w:lvlJc w:val="left"/>
+      <w:pPr>
+        <w:ind w:left="7200" w:hanging="360"/>
+      </w:pPr>
+      <w:rPr>
+        <w:rFonts w:ascii="Courier New" w:hAnsi="Courier New" w:cs="Courier New" w:hint="default"/>
+      </w:rPr>
+    </w:lvl>
+    <w:lvl w:ilvl="8" w:tplc="04090005" w:tentative="1">
+      <w:start w:val="1"/>
+      <w:numFmt w:val="bullet"/>
+      <w:lvlText w:val=""/>
+      <w:lvlJc w:val="left"/>
+      <w:pPr>
+        <w:ind w:left="7920" w:hanging="360"/>
+      </w:pPr>
+      <w:rPr>
+        <w:rFonts w:ascii="Wingdings" w:hAnsi="Wingdings" w:hint="default"/>
+      </w:rPr>
+    </w:lvl>
+  </w:abstractNum>
+  <w:abstractNum w:abstractNumId="3" w15:restartNumberingAfterBreak="0">
+    <w:nsid w:val="376319E2"/>
+    <w:multiLevelType w:val="hybridMultilevel"/>
+    <w:tmpl w:val="3176F514"/>
+    <w:lvl w:ilvl="0" w:tplc="04090001">
+      <w:start w:val="1"/>
+      <w:numFmt w:val="bullet"/>
+      <w:lvlText w:val=""/>
+      <w:lvlJc w:val="left"/>
+      <w:pPr>
+        <w:ind w:left="720" w:hanging="360"/>
+      </w:pPr>
+      <w:rPr>
+        <w:rFonts w:ascii="Symbol" w:hAnsi="Symbol" w:hint="default"/>
+      </w:rPr>
+    </w:lvl>
+    <w:lvl w:ilvl="1" w:tplc="04090003" w:tentative="1">
+      <w:start w:val="1"/>
+      <w:numFmt w:val="bullet"/>
+      <w:lvlText w:val="o"/>
+      <w:lvlJc w:val="left"/>
+      <w:pPr>
+        <w:ind w:left="1440" w:hanging="360"/>
+      </w:pPr>
+      <w:rPr>
+        <w:rFonts w:ascii="Courier New" w:hAnsi="Courier New" w:cs="Courier New" w:hint="default"/>
+      </w:rPr>
+    </w:lvl>
+    <w:lvl w:ilvl="2" w:tplc="04090005" w:tentative="1">
+      <w:start w:val="1"/>
+      <w:numFmt w:val="bullet"/>
+      <w:lvlText w:val=""/>
+      <w:lvlJc w:val="left"/>
+      <w:pPr>
+        <w:ind w:left="2160" w:hanging="360"/>
+      </w:pPr>
+      <w:rPr>
+        <w:rFonts w:ascii="Wingdings" w:hAnsi="Wingdings" w:hint="default"/>
+      </w:rPr>
+    </w:lvl>
+    <w:lvl w:ilvl="3" w:tplc="04090001" w:tentative="1">
+      <w:start w:val="1"/>
+      <w:numFmt w:val="bullet"/>
+      <w:lvlText w:val=""/>
+      <w:lvlJc w:val="left"/>
+      <w:pPr>
+        <w:ind w:left="2880" w:hanging="360"/>
+      </w:pPr>
+      <w:rPr>
+        <w:rFonts w:ascii="Symbol" w:hAnsi="Symbol" w:hint="default"/>
+      </w:rPr>
+    </w:lvl>
+    <w:lvl w:ilvl="4" w:tplc="04090003" w:tentative="1">
+      <w:start w:val="1"/>
+      <w:numFmt w:val="bullet"/>
+      <w:lvlText w:val="o"/>
+      <w:lvlJc w:val="left"/>
+      <w:pPr>
+        <w:ind w:left="3600" w:hanging="360"/>
+      </w:pPr>
+      <w:rPr>
+        <w:rFonts w:ascii="Courier New" w:hAnsi="Courier New" w:cs="Courier New" w:hint="default"/>
+      </w:rPr>
+    </w:lvl>
+    <w:lvl w:ilvl="5" w:tplc="04090005" w:tentative="1">
+      <w:start w:val="1"/>
+      <w:numFmt w:val="bullet"/>
+      <w:lvlText w:val=""/>
+      <w:lvlJc w:val="left"/>
+      <w:pPr>
+        <w:ind w:left="4320" w:hanging="360"/>
+      </w:pPr>
+      <w:rPr>
+        <w:rFonts w:ascii="Wingdings" w:hAnsi="Wingdings" w:hint="default"/>
+      </w:rPr>
+    </w:lvl>
+    <w:lvl w:ilvl="6" w:tplc="04090001" w:tentative="1">
+      <w:start w:val="1"/>
+      <w:numFmt w:val="bullet"/>
+      <w:lvlText w:val=""/>
+      <w:lvlJc w:val="left"/>
+      <w:pPr>
+        <w:ind w:left="5040" w:hanging="360"/>
+      </w:pPr>
+      <w:rPr>
+        <w:rFonts w:ascii="Symbol" w:hAnsi="Symbol" w:hint="default"/>
+      </w:rPr>
+    </w:lvl>
+    <w:lvl w:ilvl="7" w:tplc="04090003" w:tentative="1">
+      <w:start w:val="1"/>
+      <w:numFmt w:val="bullet"/>
+      <w:lvlText w:val="o"/>
+      <w:lvlJc w:val="left"/>
+      <w:pPr>
+        <w:ind w:left="5760" w:hanging="360"/>
+      </w:pPr>
+      <w:rPr>
+        <w:rFonts w:ascii="Courier New" w:hAnsi="Courier New" w:cs="Courier New" w:hint="default"/>
+      </w:rPr>
+    </w:lvl>
+    <w:lvl w:ilvl="8" w:tplc="04090005" w:tentative="1">
+      <w:start w:val="1"/>
+      <w:numFmt w:val="bullet"/>
+      <w:lvlText w:val=""/>
+      <w:lvlJc w:val="left"/>
+      <w:pPr>
+        <w:ind w:left="6480" w:hanging="360"/>
+      </w:pPr>
+      <w:rPr>
+        <w:rFonts w:ascii="Wingdings" w:hAnsi="Wingdings" w:hint="default"/>
+      </w:rPr>
+    </w:lvl>
+  </w:abstractNum>
+  <w:abstractNum w:abstractNumId="4" w15:restartNumberingAfterBreak="0">
+    <w:nsid w:val="3AE22682"/>
+    <w:multiLevelType w:val="hybridMultilevel"/>
+    <w:tmpl w:val="2B2A769C"/>
+    <w:lvl w:ilvl="0" w:tplc="10090003">
+      <w:start w:val="1"/>
+      <w:numFmt w:val="bullet"/>
+      <w:lvlText w:val="o"/>
+      <w:lvlJc w:val="left"/>
+      <w:pPr>
+        <w:ind w:left="2940" w:hanging="360"/>
+      </w:pPr>
+      <w:rPr>
+        <w:rFonts w:ascii="Courier New" w:hAnsi="Courier New" w:cs="Courier New" w:hint="default"/>
+      </w:rPr>
+    </w:lvl>
+    <w:lvl w:ilvl="1" w:tplc="04090003" w:tentative="1">
+      <w:start w:val="1"/>
+      <w:numFmt w:val="bullet"/>
+      <w:lvlText w:val="o"/>
+      <w:lvlJc w:val="left"/>
+      <w:pPr>
+        <w:ind w:left="2940" w:hanging="360"/>
+      </w:pPr>
+      <w:rPr>
+        <w:rFonts w:ascii="Courier New" w:hAnsi="Courier New" w:cs="Courier New" w:hint="default"/>
+      </w:rPr>
+    </w:lvl>
+    <w:lvl w:ilvl="2" w:tplc="04090005">
+      <w:start w:val="1"/>
+      <w:numFmt w:val="bullet"/>
+      <w:lvlText w:val=""/>
+      <w:lvlJc w:val="left"/>
+      <w:pPr>
+        <w:ind w:left="3660" w:hanging="360"/>
+      </w:pPr>
+      <w:rPr>
+        <w:rFonts w:ascii="Wingdings" w:hAnsi="Wingdings" w:hint="default"/>
+      </w:rPr>
+    </w:lvl>
+    <w:lvl w:ilvl="3" w:tplc="04090001" w:tentative="1">
+      <w:start w:val="1"/>
+      <w:numFmt w:val="bullet"/>
+      <w:lvlText w:val=""/>
+      <w:lvlJc w:val="left"/>
+      <w:pPr>
+        <w:ind w:left="4380" w:hanging="360"/>
+      </w:pPr>
+      <w:rPr>
+        <w:rFonts w:ascii="Symbol" w:hAnsi="Symbol" w:hint="default"/>
+      </w:rPr>
+    </w:lvl>
+    <w:lvl w:ilvl="4" w:tplc="04090003" w:tentative="1">
+      <w:start w:val="1"/>
+      <w:numFmt w:val="bullet"/>
+      <w:lvlText w:val="o"/>
+      <w:lvlJc w:val="left"/>
+      <w:pPr>
+        <w:ind w:left="5100" w:hanging="360"/>
+      </w:pPr>
+      <w:rPr>
+        <w:rFonts w:ascii="Courier New" w:hAnsi="Courier New" w:cs="Courier New" w:hint="default"/>
+      </w:rPr>
+    </w:lvl>
+    <w:lvl w:ilvl="5" w:tplc="04090005" w:tentative="1">
+      <w:start w:val="1"/>
+      <w:numFmt w:val="bullet"/>
+      <w:lvlText w:val=""/>
+      <w:lvlJc w:val="left"/>
+      <w:pPr>
+        <w:ind w:left="5820" w:hanging="360"/>
+      </w:pPr>
+      <w:rPr>
+        <w:rFonts w:ascii="Wingdings" w:hAnsi="Wingdings" w:hint="default"/>
+      </w:rPr>
+    </w:lvl>
+    <w:lvl w:ilvl="6" w:tplc="04090001" w:tentative="1">
+      <w:start w:val="1"/>
+      <w:numFmt w:val="bullet"/>
+      <w:lvlText w:val=""/>
+      <w:lvlJc w:val="left"/>
+      <w:pPr>
+        <w:ind w:left="6540" w:hanging="360"/>
+      </w:pPr>
+      <w:rPr>
+        <w:rFonts w:ascii="Symbol" w:hAnsi="Symbol" w:hint="default"/>
+      </w:rPr>
+    </w:lvl>
+    <w:lvl w:ilvl="7" w:tplc="04090003" w:tentative="1">
+      <w:start w:val="1"/>
+      <w:numFmt w:val="bullet"/>
+      <w:lvlText w:val="o"/>
+      <w:lvlJc w:val="left"/>
+      <w:pPr>
+        <w:ind w:left="7260" w:hanging="360"/>
+      </w:pPr>
+      <w:rPr>
+        <w:rFonts w:ascii="Courier New" w:hAnsi="Courier New" w:cs="Courier New" w:hint="default"/>
+      </w:rPr>
+    </w:lvl>
+    <w:lvl w:ilvl="8" w:tplc="04090005" w:tentative="1">
+      <w:start w:val="1"/>
+      <w:numFmt w:val="bullet"/>
+      <w:lvlText w:val=""/>
+      <w:lvlJc w:val="left"/>
+      <w:pPr>
+        <w:ind w:left="7980" w:hanging="360"/>
+      </w:pPr>
+      <w:rPr>
+        <w:rFonts w:ascii="Wingdings" w:hAnsi="Wingdings" w:hint="default"/>
+      </w:rPr>
+    </w:lvl>
+  </w:abstractNum>
+  <w:abstractNum w:abstractNumId="5" w15:restartNumberingAfterBreak="0">
+    <w:nsid w:val="5FB31EDA"/>
+    <w:multiLevelType w:val="hybridMultilevel"/>
+    <w:tmpl w:val="7CB48524"/>
+    <w:lvl w:ilvl="0" w:tplc="10090003">
+      <w:start w:val="1"/>
+      <w:numFmt w:val="bullet"/>
+      <w:lvlText w:val="o"/>
+      <w:lvlJc w:val="left"/>
+      <w:pPr>
+        <w:ind w:left="1440" w:hanging="360"/>
+      </w:pPr>
+      <w:rPr>
+        <w:rFonts w:ascii="Courier New" w:hAnsi="Courier New" w:cs="Courier New" w:hint="default"/>
+      </w:rPr>
+    </w:lvl>
+    <w:lvl w:ilvl="1" w:tplc="04090003" w:tentative="1">
+      <w:start w:val="1"/>
+      <w:numFmt w:val="bullet"/>
+      <w:lvlText w:val="o"/>
+      <w:lvlJc w:val="left"/>
+      <w:pPr>
+        <w:ind w:left="1440" w:hanging="360"/>
+      </w:pPr>
+      <w:rPr>
+        <w:rFonts w:ascii="Courier New" w:hAnsi="Courier New" w:cs="Courier New" w:hint="default"/>
+      </w:rPr>
+    </w:lvl>
+    <w:lvl w:ilvl="2" w:tplc="04090005" w:tentative="1">
+      <w:start w:val="1"/>
+      <w:numFmt w:val="bullet"/>
+      <w:lvlText w:val=""/>
+      <w:lvlJc w:val="left"/>
+      <w:pPr>
+        <w:ind w:left="2160" w:hanging="360"/>
+      </w:pPr>
+      <w:rPr>
+        <w:rFonts w:ascii="Wingdings" w:hAnsi="Wingdings" w:hint="default"/>
+      </w:rPr>
+    </w:lvl>
+    <w:lvl w:ilvl="3" w:tplc="04090001" w:tentative="1">
+      <w:start w:val="1"/>
+      <w:numFmt w:val="bullet"/>
+      <w:lvlText w:val=""/>
+      <w:lvlJc w:val="left"/>
+      <w:pPr>
+        <w:ind w:left="2880" w:hanging="360"/>
+      </w:pPr>
+      <w:rPr>
+        <w:rFonts w:ascii="Symbol" w:hAnsi="Symbol" w:hint="default"/>
+      </w:rPr>
+    </w:lvl>
+    <w:lvl w:ilvl="4" w:tplc="04090003" w:tentative="1">
+      <w:start w:val="1"/>
+      <w:numFmt w:val="bullet"/>
+      <w:lvlText w:val="o"/>
+      <w:lvlJc w:val="left"/>
+      <w:pPr>
+        <w:ind w:left="3600" w:hanging="360"/>
+      </w:pPr>
+      <w:rPr>
+        <w:rFonts w:ascii="Courier New" w:hAnsi="Courier New" w:cs="Courier New" w:hint="default"/>
+      </w:rPr>
+    </w:lvl>
+    <w:lvl w:ilvl="5" w:tplc="04090005" w:tentative="1">
+      <w:start w:val="1"/>
+      <w:numFmt w:val="bullet"/>
+      <w:lvlText w:val=""/>
+      <w:lvlJc w:val="left"/>
+      <w:pPr>
+        <w:ind w:left="4320" w:hanging="360"/>
+      </w:pPr>
+      <w:rPr>
+        <w:rFonts w:ascii="Wingdings" w:hAnsi="Wingdings" w:hint="default"/>
+      </w:rPr>
+    </w:lvl>
+    <w:lvl w:ilvl="6" w:tplc="04090001" w:tentative="1">
+      <w:start w:val="1"/>
+      <w:numFmt w:val="bullet"/>
+      <w:lvlText w:val=""/>
+      <w:lvlJc w:val="left"/>
+      <w:pPr>
+        <w:ind w:left="5040" w:hanging="360"/>
+      </w:pPr>
+      <w:rPr>
+        <w:rFonts w:ascii="Symbol" w:hAnsi="Symbol" w:hint="default"/>
+      </w:rPr>
+    </w:lvl>
+    <w:lvl w:ilvl="7" w:tplc="04090003" w:tentative="1">
+      <w:start w:val="1"/>
+      <w:numFmt w:val="bullet"/>
+      <w:lvlText w:val="o"/>
+      <w:lvlJc w:val="left"/>
+      <w:pPr>
+        <w:ind w:left="5760" w:hanging="360"/>
+      </w:pPr>
+      <w:rPr>
+        <w:rFonts w:ascii="Courier New" w:hAnsi="Courier New" w:cs="Courier New" w:hint="default"/>
+      </w:rPr>
+    </w:lvl>
+    <w:lvl w:ilvl="8" w:tplc="04090005" w:tentative="1">
+      <w:start w:val="1"/>
+      <w:numFmt w:val="bullet"/>
+      <w:lvlText w:val=""/>
+      <w:lvlJc w:val="left"/>
+      <w:pPr>
+        <w:ind w:left="6480" w:hanging="360"/>
+      </w:pPr>
+      <w:rPr>
+        <w:rFonts w:ascii="Wingdings" w:hAnsi="Wingdings" w:hint="default"/>
+      </w:rPr>
+    </w:lvl>
+  </w:abstractNum>
+  <w:abstractNum w:abstractNumId="6" w15:restartNumberingAfterBreak="0">
+    <w:nsid w:val="6345149E"/>
+    <w:multiLevelType w:val="hybridMultilevel"/>
+    <w:tmpl w:val="71265A12"/>
+    <w:lvl w:ilvl="0" w:tplc="10090001">
+      <w:start w:val="1"/>
+      <w:numFmt w:val="bullet"/>
+      <w:lvlText w:val=""/>
+      <w:lvlJc w:val="left"/>
+      <w:pPr>
+        <w:ind w:left="1080" w:hanging="360"/>
+      </w:pPr>
+      <w:rPr>
+        <w:rFonts w:ascii="Symbol" w:hAnsi="Symbol" w:hint="default"/>
+      </w:rPr>
+    </w:lvl>
+    <w:lvl w:ilvl="1" w:tplc="04090003" w:tentative="1">
+      <w:start w:val="1"/>
+      <w:numFmt w:val="bullet"/>
+      <w:lvlText w:val="o"/>
+      <w:lvlJc w:val="left"/>
+      <w:pPr>
+        <w:ind w:left="1800" w:hanging="360"/>
+      </w:pPr>
+      <w:rPr>
+        <w:rFonts w:ascii="Courier New" w:hAnsi="Courier New" w:cs="Courier New" w:hint="default"/>
+      </w:rPr>
+    </w:lvl>
+    <w:lvl w:ilvl="2" w:tplc="04090005" w:tentative="1">
+      <w:start w:val="1"/>
+      <w:numFmt w:val="bullet"/>
+      <w:lvlText w:val=""/>
+      <w:lvlJc w:val="left"/>
+      <w:pPr>
+        <w:ind w:left="2520" w:hanging="360"/>
+      </w:pPr>
+      <w:rPr>
+        <w:rFonts w:ascii="Wingdings" w:hAnsi="Wingdings" w:hint="default"/>
+      </w:rPr>
+    </w:lvl>
+    <w:lvl w:ilvl="3" w:tplc="04090001" w:tentative="1">
+      <w:start w:val="1"/>
+      <w:numFmt w:val="bullet"/>
+      <w:lvlText w:val=""/>
+      <w:lvlJc w:val="left"/>
+      <w:pPr>
+        <w:ind w:left="3240" w:hanging="360"/>
+      </w:pPr>
+      <w:rPr>
+        <w:rFonts w:ascii="Symbol" w:hAnsi="Symbol" w:hint="default"/>
+      </w:rPr>
+    </w:lvl>
+    <w:lvl w:ilvl="4" w:tplc="04090003" w:tentative="1">
+      <w:start w:val="1"/>
+      <w:numFmt w:val="bullet"/>
+      <w:lvlText w:val="o"/>
+      <w:lvlJc w:val="left"/>
+      <w:pPr>
+        <w:ind w:left="3960" w:hanging="360"/>
+      </w:pPr>
+      <w:rPr>
+        <w:rFonts w:ascii="Courier New" w:hAnsi="Courier New" w:cs="Courier New" w:hint="default"/>
+      </w:rPr>
+    </w:lvl>
+    <w:lvl w:ilvl="5" w:tplc="04090005" w:tentative="1">
+      <w:start w:val="1"/>
+      <w:numFmt w:val="bullet"/>
+      <w:lvlText w:val=""/>
+      <w:lvlJc w:val="left"/>
+      <w:pPr>
+        <w:ind w:left="4680" w:hanging="360"/>
+      </w:pPr>
+      <w:rPr>
+        <w:rFonts w:ascii="Wingdings" w:hAnsi="Wingdings" w:hint="default"/>
+      </w:rPr>
+    </w:lvl>
+    <w:lvl w:ilvl="6" w:tplc="04090001" w:tentative="1">
+      <w:start w:val="1"/>
+      <w:numFmt w:val="bullet"/>
+      <w:lvlText w:val=""/>
+      <w:lvlJc w:val="left"/>
+      <w:pPr>
+        <w:ind w:left="5400" w:hanging="360"/>
+      </w:pPr>
+      <w:rPr>
+        <w:rFonts w:ascii="Symbol" w:hAnsi="Symbol" w:hint="default"/>
+      </w:rPr>
+    </w:lvl>
+    <w:lvl w:ilvl="7" w:tplc="04090003" w:tentative="1">
+      <w:start w:val="1"/>
+      <w:numFmt w:val="bullet"/>
+      <w:lvlText w:val="o"/>
+      <w:lvlJc w:val="left"/>
+      <w:pPr>
+        <w:ind w:left="6120" w:hanging="360"/>
+      </w:pPr>
+      <w:rPr>
+        <w:rFonts w:ascii="Courier New" w:hAnsi="Courier New" w:cs="Courier New" w:hint="default"/>
+      </w:rPr>
+    </w:lvl>
+    <w:lvl w:ilvl="8" w:tplc="04090005" w:tentative="1">
+      <w:start w:val="1"/>
+      <w:numFmt w:val="bullet"/>
+      <w:lvlText w:val=""/>
+      <w:lvlJc w:val="left"/>
+      <w:pPr>
+        <w:ind w:left="6840" w:hanging="360"/>
+      </w:pPr>
+      <w:rPr>
+        <w:rFonts w:ascii="Wingdings" w:hAnsi="Wingdings" w:hint="default"/>
+      </w:rPr>
+    </w:lvl>
+  </w:abstractNum>
+  <w:abstractNum w:abstractNumId="7" w15:restartNumberingAfterBreak="0">
+    <w:nsid w:val="764E5F43"/>
+    <w:multiLevelType w:val="hybridMultilevel"/>
+    <w:tmpl w:val="AA700748"/>
+    <w:lvl w:ilvl="0" w:tplc="10090001">
+      <w:start w:val="1"/>
+      <w:numFmt w:val="bullet"/>
+      <w:lvlText w:val=""/>
+      <w:lvlJc w:val="left"/>
+      <w:pPr>
+        <w:ind w:left="1800" w:hanging="360"/>
+      </w:pPr>
+      <w:rPr>
+        <w:rFonts w:ascii="Symbol" w:hAnsi="Symbol" w:hint="default"/>
+      </w:rPr>
+    </w:lvl>
+    <w:lvl w:ilvl="1" w:tplc="04090003" w:tentative="1">
+      <w:start w:val="1"/>
+      <w:numFmt w:val="bullet"/>
+      <w:lvlText w:val="o"/>
+      <w:lvlJc w:val="left"/>
+      <w:pPr>
+        <w:ind w:left="2520" w:hanging="360"/>
+      </w:pPr>
+      <w:rPr>
+        <w:rFonts w:ascii="Courier New" w:hAnsi="Courier New" w:cs="Courier New" w:hint="default"/>
+      </w:rPr>
+    </w:lvl>
+    <w:lvl w:ilvl="2" w:tplc="04090005" w:tentative="1">
+      <w:start w:val="1"/>
+      <w:numFmt w:val="bullet"/>
+      <w:lvlText w:val=""/>
+      <w:lvlJc w:val="left"/>
+      <w:pPr>
+        <w:ind w:left="3240" w:hanging="360"/>
+      </w:pPr>
+      <w:rPr>
+        <w:rFonts w:ascii="Wingdings" w:hAnsi="Wingdings" w:hint="default"/>
+      </w:rPr>
+    </w:lvl>
+    <w:lvl w:ilvl="3" w:tplc="04090001" w:tentative="1">
+      <w:start w:val="1"/>
+      <w:numFmt w:val="bullet"/>
+      <w:lvlText w:val=""/>
+      <w:lvlJc w:val="left"/>
+      <w:pPr>
+        <w:ind w:left="3960" w:hanging="360"/>
+      </w:pPr>
+      <w:rPr>
+        <w:rFonts w:ascii="Symbol" w:hAnsi="Symbol" w:hint="default"/>
+      </w:rPr>
+    </w:lvl>
+    <w:lvl w:ilvl="4" w:tplc="04090003" w:tentative="1">
+      <w:start w:val="1"/>
+      <w:numFmt w:val="bullet"/>
+      <w:lvlText w:val="o"/>
+      <w:lvlJc w:val="left"/>
+      <w:pPr>
+        <w:ind w:left="4680" w:hanging="360"/>
+      </w:pPr>
+      <w:rPr>
+        <w:rFonts w:ascii="Courier New" w:hAnsi="Courier New" w:cs="Courier New" w:hint="default"/>
+      </w:rPr>
+    </w:lvl>
+    <w:lvl w:ilvl="5" w:tplc="04090005" w:tentative="1">
+      <w:start w:val="1"/>
+      <w:numFmt w:val="bullet"/>
+      <w:lvlText w:val=""/>
+      <w:lvlJc w:val="left"/>
+      <w:pPr>
+        <w:ind w:left="5400" w:hanging="360"/>
+      </w:pPr>
+      <w:rPr>
+        <w:rFonts w:ascii="Wingdings" w:hAnsi="Wingdings" w:hint="default"/>
+      </w:rPr>
+    </w:lvl>
+    <w:lvl w:ilvl="6" w:tplc="04090001" w:tentative="1">
+      <w:start w:val="1"/>
+      <w:numFmt w:val="bullet"/>
+      <w:lvlText w:val=""/>
+      <w:lvlJc w:val="left"/>
+      <w:pPr>
+        <w:ind w:left="6120" w:hanging="360"/>
+      </w:pPr>
+      <w:rPr>
+        <w:rFonts w:ascii="Symbol" w:hAnsi="Symbol" w:hint="default"/>
+      </w:rPr>
+    </w:lvl>
+    <w:lvl w:ilvl="7" w:tplc="04090003" w:tentative="1">
+      <w:start w:val="1"/>
+      <w:numFmt w:val="bullet"/>
+      <w:lvlText w:val="o"/>
+      <w:lvlJc w:val="left"/>
+      <w:pPr>
+        <w:ind w:left="6840" w:hanging="360"/>
+      </w:pPr>
+      <w:rPr>
+        <w:rFonts w:ascii="Courier New" w:hAnsi="Courier New" w:cs="Courier New" w:hint="default"/>
+      </w:rPr>
+    </w:lvl>
+    <w:lvl w:ilvl="8" w:tplc="04090005" w:tentative="1">
+      <w:start w:val="1"/>
+      <w:numFmt w:val="bullet"/>
+      <w:lvlText w:val=""/>
+      <w:lvlJc w:val="left"/>
+      <w:pPr>
+        <w:ind w:left="7560" w:hanging="360"/>
+      </w:pPr>
+      <w:rPr>
+        <w:rFonts w:ascii="Wingdings" w:hAnsi="Wingdings" w:hint="default"/>
+      </w:rPr>
+    </w:lvl>
+  </w:abstractNum>
+  <w:abstractNum w:abstractNumId="8" w15:restartNumberingAfterBreak="0">
+    <w:nsid w:val="77914D50"/>
+    <w:multiLevelType w:val="hybridMultilevel"/>
+    <w:tmpl w:val="5C8CDF38"/>
+    <w:lvl w:ilvl="0" w:tplc="10090001">
+      <w:start w:val="1"/>
+      <w:numFmt w:val="bullet"/>
+      <w:lvlText w:val=""/>
+      <w:lvlJc w:val="left"/>
+      <w:pPr>
+        <w:ind w:left="1080" w:hanging="360"/>
+      </w:pPr>
+      <w:rPr>
+        <w:rFonts w:ascii="Symbol" w:hAnsi="Symbol" w:hint="default"/>
+      </w:rPr>
+    </w:lvl>
+    <w:lvl w:ilvl="1" w:tplc="04090003" w:tentative="1">
+      <w:start w:val="1"/>
+      <w:numFmt w:val="bullet"/>
+      <w:lvlText w:val="o"/>
+      <w:lvlJc w:val="left"/>
+      <w:pPr>
+        <w:ind w:left="1800" w:hanging="360"/>
+      </w:pPr>
+      <w:rPr>
+        <w:rFonts w:ascii="Courier New" w:hAnsi="Courier New" w:cs="Courier New" w:hint="default"/>
+      </w:rPr>
+    </w:lvl>
+    <w:lvl w:ilvl="2" w:tplc="04090005" w:tentative="1">
+      <w:start w:val="1"/>
+      <w:numFmt w:val="bullet"/>
+      <w:lvlText w:val=""/>
+      <w:lvlJc w:val="left"/>
+      <w:pPr>
+        <w:ind w:left="2520" w:hanging="360"/>
+      </w:pPr>
+      <w:rPr>
+        <w:rFonts w:ascii="Wingdings" w:hAnsi="Wingdings" w:hint="default"/>
+      </w:rPr>
+    </w:lvl>
+    <w:lvl w:ilvl="3" w:tplc="04090001" w:tentative="1">
+      <w:start w:val="1"/>
+      <w:numFmt w:val="bullet"/>
+      <w:lvlText w:val=""/>
+      <w:lvlJc w:val="left"/>
+      <w:pPr>
+        <w:ind w:left="3240" w:hanging="360"/>
+      </w:pPr>
+      <w:rPr>
+        <w:rFonts w:ascii="Symbol" w:hAnsi="Symbol" w:hint="default"/>
+      </w:rPr>
+    </w:lvl>
+    <w:lvl w:ilvl="4" w:tplc="04090003" w:tentative="1">
+      <w:start w:val="1"/>
+      <w:numFmt w:val="bullet"/>
+      <w:lvlText w:val="o"/>
+      <w:lvlJc w:val="left"/>
+      <w:pPr>
+        <w:ind w:left="3960" w:hanging="360"/>
+      </w:pPr>
+      <w:rPr>
+        <w:rFonts w:ascii="Courier New" w:hAnsi="Courier New" w:cs="Courier New" w:hint="default"/>
+      </w:rPr>
+    </w:lvl>
+    <w:lvl w:ilvl="5" w:tplc="04090005" w:tentative="1">
+      <w:start w:val="1"/>
+      <w:numFmt w:val="bullet"/>
+      <w:lvlText w:val=""/>
+      <w:lvlJc w:val="left"/>
+      <w:pPr>
+        <w:ind w:left="4680" w:hanging="360"/>
+      </w:pPr>
+      <w:rPr>
+        <w:rFonts w:ascii="Wingdings" w:hAnsi="Wingdings" w:hint="default"/>
+      </w:rPr>
+    </w:lvl>
+    <w:lvl w:ilvl="6" w:tplc="04090001" w:tentative="1">
+      <w:start w:val="1"/>
+      <w:numFmt w:val="bullet"/>
+      <w:lvlText w:val=""/>
+      <w:lvlJc w:val="left"/>
+      <w:pPr>
+        <w:ind w:left="5400" w:hanging="360"/>
+      </w:pPr>
+      <w:rPr>
+        <w:rFonts w:ascii="Symbol" w:hAnsi="Symbol" w:hint="default"/>
+      </w:rPr>
+    </w:lvl>
+    <w:lvl w:ilvl="7" w:tplc="04090003" w:tentative="1">
+      <w:start w:val="1"/>
+      <w:numFmt w:val="bullet"/>
+      <w:lvlText w:val="o"/>
+      <w:lvlJc w:val="left"/>
+      <w:pPr>
+        <w:ind w:left="6120" w:hanging="360"/>
+      </w:pPr>
+      <w:rPr>
+        <w:rFonts w:ascii="Courier New" w:hAnsi="Courier New" w:cs="Courier New" w:hint="default"/>
+      </w:rPr>
+    </w:lvl>
+    <w:lvl w:ilvl="8" w:tplc="04090005" w:tentative="1">
+      <w:start w:val="1"/>
+      <w:numFmt w:val="bullet"/>
+      <w:lvlText w:val=""/>
+      <w:lvlJc w:val="left"/>
+      <w:pPr>
+        <w:ind w:left="6840" w:hanging="360"/>
       </w:pPr>
       <w:rPr>
         <w:rFonts w:ascii="Wingdings" w:hAnsi="Wingdings" w:hint="default"/>
@@ -546,12 +2654,36 @@
   </w:abstractNum>
   <w:num w:numId="1">
     <w:abstractNumId w:val="0"/>
+  </w:num>
+  <w:num w:numId="2">
+    <w:abstractNumId w:val="1"/>
+  </w:num>
+  <w:num w:numId="3">
+    <w:abstractNumId w:val="3"/>
+  </w:num>
+  <w:num w:numId="4">
+    <w:abstractNumId w:val="4"/>
+  </w:num>
+  <w:num w:numId="5">
+    <w:abstractNumId w:val="5"/>
+  </w:num>
+  <w:num w:numId="6">
+    <w:abstractNumId w:val="2"/>
+  </w:num>
+  <w:num w:numId="7">
+    <w:abstractNumId w:val="6"/>
+  </w:num>
+  <w:num w:numId="8">
+    <w:abstractNumId w:val="7"/>
+  </w:num>
+  <w:num w:numId="9">
+    <w:abstractNumId w:val="8"/>
   </w:num>
 </w:numbering>
 </file>
 
 <file path=word/styles.xml><?xml version="1.0" encoding="utf-8"?>
-<w:styles xmlns:mc="http://schemas.openxmlformats.org/markup-compatibility/2006" xmlns:r="http://schemas.openxmlformats.org/officeDocument/2006/relationships" xmlns:w="http://schemas.openxmlformats.org/wordprocessingml/2006/main" xmlns:w14="http://schemas.microsoft.com/office/word/2010/wordml" xmlns:w15="http://schemas.microsoft.com/office/word/2012/wordml" xmlns:w16se="http://schemas.microsoft.com/office/word/2015/wordml/symex" mc:Ignorable="w14 w15 w16se">
+<w:styles xmlns:mc="http://schemas.openxmlformats.org/markup-compatibility/2006" xmlns:r="http://schemas.openxmlformats.org/officeDocument/2006/relationships" xmlns:w="http://schemas.openxmlformats.org/wordprocessingml/2006/main" xmlns:w14="http://schemas.microsoft.com/office/word/2010/wordml" xmlns:w15="http://schemas.microsoft.com/office/word/2012/wordml" mc:Ignorable="w14 w15">
   <w:docDefaults>
     <w:rPrDefault>
       <w:rPr>
@@ -567,7 +2699,7 @@
       </w:pPr>
     </w:pPrDefault>
   </w:docDefaults>
-  <w:latentStyles w:defLockedState="0" w:defUIPriority="99" w:defSemiHidden="0" w:defUnhideWhenUsed="0" w:defQFormat="0" w:count="372">
+  <w:latentStyles w:defLockedState="0" w:defUIPriority="99" w:defSemiHidden="0" w:defUnhideWhenUsed="0" w:defQFormat="0" w:count="371">
     <w:lsdException w:name="Normal" w:uiPriority="0" w:qFormat="1"/>
     <w:lsdException w:name="heading 1" w:uiPriority="9" w:qFormat="1"/>
     <w:lsdException w:name="heading 2" w:semiHidden="1" w:uiPriority="9" w:unhideWhenUsed="1" w:qFormat="1"/>
@@ -673,6 +2805,7 @@
     <w:lsdException w:name="HTML Sample" w:semiHidden="1" w:unhideWhenUsed="1"/>
     <w:lsdException w:name="HTML Typewriter" w:semiHidden="1" w:unhideWhenUsed="1"/>
     <w:lsdException w:name="HTML Variable" w:semiHidden="1" w:unhideWhenUsed="1"/>
+    <w:lsdException w:name="Normal Table" w:semiHidden="1" w:unhideWhenUsed="1"/>
     <w:lsdException w:name="annotation subject" w:semiHidden="1" w:unhideWhenUsed="1"/>
     <w:lsdException w:name="No List" w:semiHidden="1" w:unhideWhenUsed="1"/>
     <w:lsdException w:name="Outline List 1" w:semiHidden="1" w:unhideWhenUsed="1"/>
@@ -719,8 +2852,10 @@
     <w:lsdException w:name="Table Subtle 2" w:semiHidden="1" w:unhideWhenUsed="1"/>
     <w:lsdException w:name="Table Web 1" w:semiHidden="1" w:unhideWhenUsed="1"/>
     <w:lsdException w:name="Table Web 2" w:semiHidden="1" w:unhideWhenUsed="1"/>
+    <w:lsdException w:name="Table Web 3" w:semiHidden="1" w:unhideWhenUsed="1"/>
     <w:lsdException w:name="Balloon Text" w:semiHidden="1" w:unhideWhenUsed="1"/>
     <w:lsdException w:name="Table Grid" w:uiPriority="39"/>
+    <w:lsdException w:name="Table Theme" w:semiHidden="1" w:unhideWhenUsed="1"/>
     <w:lsdException w:name="Placeholder Text" w:semiHidden="1"/>
     <w:lsdException w:name="No Spacing" w:uiPriority="1" w:qFormat="1"/>
     <w:lsdException w:name="Light Shading" w:uiPriority="60"/>
@@ -936,7 +3071,6 @@
     <w:lsdException w:name="List Table 5 Dark Accent 6" w:uiPriority="50"/>
     <w:lsdException w:name="List Table 6 Colorful Accent 6" w:uiPriority="51"/>
     <w:lsdException w:name="List Table 7 Colorful Accent 6" w:uiPriority="52"/>
-    <w:lsdException w:name="Mention" w:semiHidden="1" w:unhideWhenUsed="1"/>
   </w:latentStyles>
   <w:style w:type="paragraph" w:default="1" w:styleId="Normal">
     <w:name w:val="Normal"/>
